--- a/02n.1c..capacidades.docx
+++ b/02n.1c..capacidades.docx
@@ -2,7 +2,213 @@
 <file path=word/document.xml><?xml version="1.0" encoding="utf-8"?>
 <w:document xmlns:w="http://schemas.openxmlformats.org/wordprocessingml/2006/main" xmlns:m="http://schemas.openxmlformats.org/officeDocument/2006/math" xmlns:r="http://schemas.openxmlformats.org/officeDocument/2006/relationships" xmlns:o="urn:schemas-microsoft-com:office:office" xmlns:v="urn:schemas-microsoft-com:vml" xmlns:w10="urn:schemas-microsoft-com:office:word" xmlns:a="http://schemas.openxmlformats.org/drawingml/2006/main" xmlns:pic="http://schemas.openxmlformats.org/drawingml/2006/picture" xmlns:wp="http://schemas.openxmlformats.org/drawingml/2006/wordprocessingDrawing">
   <w:body>
-    <w:bookmarkStart w:id="25" w:name="Xfb1d2aabaf6622218d5fc7b7ff0cb40a80934a6"/>
+    <w:tbl>
+      <w:tblPr>
+        <w:tblStyle w:val="Table"/>
+        <w:tblW w:type="pct" w:w="5000"/>
+        <w:tblLook w:firstRow="1" w:lastRow="0" w:firstColumn="0" w:lastColumn="0" w:noHBand="0" w:noVBand="0" w:val="0020"/>
+      </w:tblPr>
+      <w:tblGrid>
+        <w:gridCol w:w="1320"/>
+        <w:gridCol w:w="6600"/>
+      </w:tblGrid>
+      <w:tr>
+        <w:trPr>
+          <w:tblHeader w:val="true"/>
+        </w:trPr>
+        <w:tc>
+          <w:tcPr/>
+          <w:p>
+            <w:pPr>
+              <w:pStyle w:val="Compact"/>
+              <w:jc w:val="left"/>
+            </w:pPr>
+            <w:r>
+              <w:t xml:space="preserve">Tema</w:t>
+            </w:r>
+          </w:p>
+        </w:tc>
+        <w:tc>
+          <w:tcPr/>
+          <w:p>
+            <w:pPr>
+              <w:pStyle w:val="Compact"/>
+              <w:jc w:val="left"/>
+            </w:pPr>
+            <w:r>
+              <w:t xml:space="preserve">Modelo de Gobierno SOA. v0.5:</w:t>
+            </w:r>
+            <w:r>
+              <w:t xml:space="preserve"> </w:t>
+            </w:r>
+            <w:r>
+              <w:rPr>
+                <w:bCs/>
+                <w:b/>
+              </w:rPr>
+              <w:t xml:space="preserve">Capacidades del Gobierno</w:t>
+            </w:r>
+          </w:p>
+        </w:tc>
+      </w:tr>
+      <w:tr>
+        <w:tc>
+          <w:tcPr/>
+          <w:p>
+            <w:pPr>
+              <w:pStyle w:val="Compact"/>
+              <w:jc w:val="left"/>
+            </w:pPr>
+            <w:r>
+              <w:t xml:space="preserve">Palabras clave</w:t>
+            </w:r>
+          </w:p>
+        </w:tc>
+        <w:tc>
+          <w:tcPr/>
+          <w:p>
+            <w:pPr>
+              <w:pStyle w:val="Compact"/>
+              <w:jc w:val="left"/>
+            </w:pPr>
+            <w:r>
+              <w:t xml:space="preserve">SOA, Contexto, Áreas, Procesos, Objetivos</w:t>
+            </w:r>
+          </w:p>
+        </w:tc>
+      </w:tr>
+      <w:tr>
+        <w:tc>
+          <w:tcPr/>
+          <w:p>
+            <w:pPr>
+              <w:pStyle w:val="Compact"/>
+              <w:jc w:val="left"/>
+            </w:pPr>
+            <w:r>
+              <w:t xml:space="preserve">Autor</w:t>
+            </w:r>
+          </w:p>
+        </w:tc>
+        <w:tc>
+          <w:tcPr/>
+          <w:p>
+            <w:pPr>
+              <w:pStyle w:val="Compact"/>
+            </w:pPr>
+          </w:p>
+        </w:tc>
+      </w:tr>
+      <w:tr>
+        <w:tc>
+          <w:tcPr/>
+          <w:p>
+            <w:pPr>
+              <w:pStyle w:val="Compact"/>
+              <w:jc w:val="left"/>
+            </w:pPr>
+            <w:r>
+              <w:t xml:space="preserve">Fuente</w:t>
+            </w:r>
+          </w:p>
+        </w:tc>
+        <w:tc>
+          <w:tcPr/>
+          <w:p>
+            <w:pPr>
+              <w:pStyle w:val="Compact"/>
+            </w:pPr>
+          </w:p>
+        </w:tc>
+      </w:tr>
+      <w:tr>
+        <w:tc>
+          <w:tcPr/>
+          <w:p>
+            <w:pPr>
+              <w:pStyle w:val="Compact"/>
+              <w:jc w:val="left"/>
+            </w:pPr>
+            <w:r>
+              <w:t xml:space="preserve">Versión</w:t>
+            </w:r>
+          </w:p>
+        </w:tc>
+        <w:tc>
+          <w:tcPr/>
+          <w:p>
+            <w:pPr>
+              <w:pStyle w:val="Compact"/>
+              <w:jc w:val="left"/>
+            </w:pPr>
+            <w:r>
+              <w:rPr>
+                <w:bCs/>
+                <w:b/>
+              </w:rPr>
+              <w:t xml:space="preserve">1.123e591</w:t>
+            </w:r>
+            <w:r>
+              <w:t xml:space="preserve"> </w:t>
+            </w:r>
+            <w:r>
+              <w:t xml:space="preserve">del 19 Jun 2023</w:t>
+            </w:r>
+          </w:p>
+        </w:tc>
+      </w:tr>
+      <w:tr>
+        <w:tc>
+          <w:tcPr/>
+          <w:p>
+            <w:pPr>
+              <w:pStyle w:val="Compact"/>
+              <w:jc w:val="left"/>
+            </w:pPr>
+            <w:r>
+              <w:t xml:space="preserve">Vínculos</w:t>
+            </w:r>
+          </w:p>
+        </w:tc>
+        <w:tc>
+          <w:tcPr/>
+          <w:p>
+            <w:pPr>
+              <w:pStyle w:val="Compact"/>
+              <w:jc w:val="left"/>
+            </w:pPr>
+            <w:hyperlink r:id="rId20">
+              <w:r>
+                <w:rPr>
+                  <w:rStyle w:val="Hipervnculo"/>
+                </w:rPr>
+                <w:t xml:space="preserve">Ejecución Plan de Trabajo SOA</w:t>
+              </w:r>
+            </w:hyperlink>
+            <w:r>
+              <w:t xml:space="preserve">;</w:t>
+            </w:r>
+            <w:r>
+              <w:t xml:space="preserve"> </w:t>
+            </w:r>
+            <w:hyperlink r:id="rId21">
+              <w:r>
+                <w:rPr>
+                  <w:rStyle w:val="Hipervnculo"/>
+                </w:rPr>
+                <w:t xml:space="preserve">Procesos de Negocio FNA</w:t>
+              </w:r>
+            </w:hyperlink>
+          </w:p>
+        </w:tc>
+      </w:tr>
+    </w:tbl>
+    <w:p>
+      <w:pPr>
+        <w:pStyle w:val="Textoindependiente"/>
+      </w:pPr>
+    </w:p>
+    <w:bookmarkStart w:id="27" w:name="Xfb1d2aabaf6622218d5fc7b7ff0cb40a80934a6"/>
     <w:p>
       <w:pPr>
         <w:pStyle w:val="Ttulo3"/>
@@ -16,12 +222,12 @@
         <w:pStyle w:val="FirstParagraph"/>
       </w:pPr>
       <w:r>
-        <w:t xml:space="preserve">Las capacidades requeridas por el gobierno SOA del Fondo, que a la vez soportan a la matriz de roles y responsabilidades (RACI) futuras del equipo de gobierno SOA o del Comité de arquitectura del Fondo, están relacionados directamente con los objeitvos del gobierno SOA y con los riesgos tecnológicos encontrados en la Fase 1 (ver</w:t>
+        <w:t xml:space="preserve">Las capacidades requeridas por el gobierno SOA del Fondo, que a la vez soportan a la matriz de roles y responsabilidades (RACI) del equipo de gobierno SOA, desarrolama más adelante en este producto, están relacionados directamente con los objeitvos del gobierno SOA y con los riesgos tecnológicos encontrados en la Fase 1 de E-Service (ver</w:t>
       </w:r>
       <w:r>
         <w:t xml:space="preserve"> </w:t>
       </w:r>
-      <w:hyperlink r:id="rId20">
+      <w:hyperlink r:id="rId22">
         <w:r>
           <w:rPr>
             <w:rStyle w:val="Hipervnculo"/>
@@ -35,7 +241,7 @@
       <w:r>
         <w:t xml:space="preserve"> </w:t>
       </w:r>
-      <w:hyperlink r:id="rId20">
+      <w:hyperlink r:id="rId22">
         <w:r>
           <w:rPr>
             <w:rStyle w:val="Hipervnculo"/>
@@ -64,32 +270,32 @@
         <w:t xml:space="preserve">Nota</w:t>
       </w:r>
       <w:r>
-        <w:t xml:space="preserve">: no es del alcance de esta consultoría, E-Service (contrato 181-2020), desarrollar estas capacidades. Esto requeriría de la ejecución de otro(s) proyecto. El Fondo podría desarrollar estas capacidades indicadas por este diagnóstico de forma interna, o contratar proyectos para la creación y gestión de estas capacidades.</w:t>
+        <w:t xml:space="preserve">: si bien algunas capacidades se realizan mediante la oficina de arquitectura, no es del alcance de esta consultoría, E-Service, Fase II (contrato 181-2020), desarrollarlas todas. Es del alcance enunciarlas como requeridas y considerarlas en esta versión de gobierno SOA, v0.5, objeto de este proyecto. Desarrollar la completitud de estas capacidades de negocio requeriría, similar a cualquier otra capacidad del FNA, la ejecución de otro(s) proyecto de índole de capital humano.</w:t>
       </w:r>
     </w:p>
-    <w:bookmarkStart w:id="0" w:name="fig:58eb63c9-06a1-49bc-99cd-24bbe55ae8b6"/>
+    <w:bookmarkStart w:id="0" w:name="fig:89072792-b3c0-408b-a4d9-9577e12634f2"/>
     <w:p>
       <w:pPr>
         <w:pStyle w:val="CaptionedFigure"/>
       </w:pPr>
-      <w:bookmarkStart w:id="24" w:name="fig:"/>
+      <w:bookmarkStart w:id="26" w:name="fig:"/>
       <w:r>
         <w:drawing>
           <wp:inline>
             <wp:extent cx="5600700" cy="4853940"/>
             <wp:effectExtent b="0" l="0" r="0" t="0"/>
-            <wp:docPr descr="Figure 1: TOGAF 9, Fase G, Implementation governance para la implementación de las capacidades de ejecución de hojas de ruta del FNA." title="" id="22" name="Picture"/>
+            <wp:docPr descr="Figure 1: TOGAF 9, Fase G, Implementation governance para la implementación de las capacidades de ejecución de hojas de ruta del FNA." title="" id="24" name="Picture"/>
             <a:graphic>
               <a:graphicData uri="http://schemas.openxmlformats.org/drawingml/2006/picture">
                 <pic:pic>
                   <pic:nvPicPr>
-                    <pic:cNvPr descr="images/capacidades.png" id="23" name="Picture"/>
+                    <pic:cNvPr descr="images/capacidades.png" id="25" name="Picture"/>
                     <pic:cNvPicPr>
                       <a:picLocks noChangeArrowheads="1" noChangeAspect="1"/>
                     </pic:cNvPicPr>
                   </pic:nvPicPr>
                   <pic:blipFill>
-                    <a:blip r:embed="rId21"/>
+                    <a:blip r:embed="rId23"/>
                     <a:stretch>
                       <a:fillRect/>
                     </a:stretch>
@@ -115,7 +321,7 @@
           </wp:inline>
         </w:drawing>
       </w:r>
-      <w:bookmarkEnd w:id="24"/>
+      <w:bookmarkEnd w:id="26"/>
     </w:p>
     <w:p>
       <w:pPr>
@@ -149,10 +355,25 @@
           <w:ilvl w:val="0"/>
           <w:numId w:val="1001"/>
         </w:numPr>
-        <w:pStyle w:val="Compact"/>
-      </w:pPr>
-      <w:r>
-        <w:t xml:space="preserve">CAP1. Realizar e implementar estrategias y entregables para planear y analizar la arquitectura de referencia SOA del Fondo (resultado Fase 2 de este diagnóstico).</w:t>
+      </w:pPr>
+      <w:r>
+        <w:t xml:space="preserve">CAP01. Realizar e implementar estrategias y entregables para planear y analizar la arquitectura de referencia SOA del Fondo (resultado Fase 2 de este diagnóstico). Esta capacidad se realiza mediante el flujo</w:t>
+      </w:r>
+      <w:r>
+        <w:t xml:space="preserve"> </w:t>
+      </w:r>
+      <w:r>
+        <w:rPr>
+          <w:iCs/>
+          <w:i/>
+        </w:rPr>
+        <w:t xml:space="preserve">Colaboración Modelado con Proveedores</w:t>
+      </w:r>
+      <w:r>
+        <w:t xml:space="preserve"> </w:t>
+      </w:r>
+      <w:r>
+        <w:t xml:space="preserve">(FLUJ02) de trabajo de la oficina de arquitectura del FNA.</w:t>
       </w:r>
     </w:p>
     <w:p>
@@ -161,10 +382,25 @@
           <w:ilvl w:val="0"/>
           <w:numId w:val="1001"/>
         </w:numPr>
-        <w:pStyle w:val="Compact"/>
-      </w:pPr>
-      <w:r>
-        <w:t xml:space="preserve">CAP2. Relacionar elementos de la arquitectura de referencia SOA (181-2020), esto es, procesos de negocio, servicios, datos, aplicaciones, componentes, tecnologías, etc., y vincular distintas perspetivas a una vertical de negocio del Fondo, como, Gestión Comercial, Cesantías, Ahorro Voluntario para desarrollar modelos consistentes y desarrollar la oportunidad de dirigir cambios y atacar los problemas de integralidad de las pruebas.</w:t>
+      </w:pPr>
+      <w:r>
+        <w:t xml:space="preserve">CAP02. Relacionar elementos de la arquitectura de referencia SOA (181-2020), esto es, procesos de negocio, servicios, datos, aplicaciones, componentes, tecnologías, etc., y vincular distintas perspetivas a una vertical de negocio del Fondo, como, Gestión Comercial, Cesantías, Ahorro Voluntario para desarrollar modelos consistentes y desarrollar la oportunidad de dirigir cambios y atacar los problemas de integralidad de las pruebas. Esta capacidad se realiza mediante el flujo</w:t>
+      </w:r>
+      <w:r>
+        <w:t xml:space="preserve"> </w:t>
+      </w:r>
+      <w:r>
+        <w:rPr>
+          <w:iCs/>
+          <w:i/>
+        </w:rPr>
+        <w:t xml:space="preserve">Colaboración Modelado con Proveedores</w:t>
+      </w:r>
+      <w:r>
+        <w:t xml:space="preserve"> </w:t>
+      </w:r>
+      <w:r>
+        <w:t xml:space="preserve">(FLUJ02) de trabajo de la oficina de arquitectura del FNA.</w:t>
       </w:r>
     </w:p>
     <w:p>
@@ -173,10 +409,9 @@
           <w:ilvl w:val="0"/>
           <w:numId w:val="1001"/>
         </w:numPr>
-        <w:pStyle w:val="Compact"/>
-      </w:pPr>
-      <w:r>
-        <w:t xml:space="preserve">CAP3. Realizar y gestionar la puesta en marcha de hojas de ruta para cerrar brechas y alcanzar estados futuros de la arquitectura (TOGAF 9, Fase G, Implementation governance). Ver anexo 1.</w:t>
+      </w:pPr>
+      <w:r>
+        <w:t xml:space="preserve">CAP03. Realizar y gestionar la puesta en marcha de hojas de ruta para cerrar brechas y alcanzar estados futuros de la arquitectura (TOGAF 9, Fase G, Implementation governance). Esta capacidad se realiza con la puesta en marcha de la oficina de arquitectura del FNA.</w:t>
       </w:r>
     </w:p>
     <w:p>
@@ -185,10 +420,9 @@
           <w:ilvl w:val="0"/>
           <w:numId w:val="1001"/>
         </w:numPr>
-        <w:pStyle w:val="Compact"/>
-      </w:pPr>
-      <w:r>
-        <w:t xml:space="preserve">CAP4. Ejercitar la trazabilidad de los activos y productos de TI con los productos y decisiones de negocio de las áreas del FNA, como la vicepresidencia de Crédito y la de Operaciones ante la llegada de impactos, cambios, reformas y bajas tecnológicas.</w:t>
+      </w:pPr>
+      <w:r>
+        <w:t xml:space="preserve">CAP04. Ejercitar la trazabilidad de los activos y productos de TI con los productos y decisiones de negocio de las áreas del FNA, como la vicepresidencia de Crédito y la de Operaciones ante la llegada de impactos, cambios, reformas y bajas tecnológicas. Esta capacidad se realiza con la puesta en marcha de la oficina de arquitectura del FNA.</w:t>
       </w:r>
     </w:p>
     <w:p>
@@ -197,10 +431,25 @@
           <w:ilvl w:val="0"/>
           <w:numId w:val="1001"/>
         </w:numPr>
-        <w:pStyle w:val="Compact"/>
-      </w:pPr>
-      <w:r>
-        <w:t xml:space="preserve">CAP5. Realizar análisis de impacto, riesgos, costo beneficio, capacidad usada, y gestión de demanda ante la evaluación de cambios a la arquitectura de referencia SOA y activos de TI, cuando lo amerite.</w:t>
+      </w:pPr>
+      <w:r>
+        <w:t xml:space="preserve">CAP05. Realizar análisis de impacto, riesgos, costo beneficio, capacidad usada, y gestión de demanda ante la evaluación de cambios a la arquitectura de referencia SOA y activos de TI, cuando lo amerite. Esta capacidad se realiza, en parte, mediante el flujo</w:t>
+      </w:r>
+      <w:r>
+        <w:t xml:space="preserve"> </w:t>
+      </w:r>
+      <w:r>
+        <w:rPr>
+          <w:iCs/>
+          <w:i/>
+        </w:rPr>
+        <w:t xml:space="preserve">Colaboración Modelado con Proveedores</w:t>
+      </w:r>
+      <w:r>
+        <w:t xml:space="preserve"> </w:t>
+      </w:r>
+      <w:r>
+        <w:t xml:space="preserve">(FLUJ02) de trabajo de la oficina de arquitectura del FNA, y con la colaboración de los arquitectos de fábricas y proveedores.</w:t>
       </w:r>
     </w:p>
     <w:p>
@@ -209,10 +458,9 @@
           <w:ilvl w:val="0"/>
           <w:numId w:val="1001"/>
         </w:numPr>
-        <w:pStyle w:val="Compact"/>
-      </w:pPr>
-      <w:r>
-        <w:t xml:space="preserve">CAP6. Emitir y gestionar los contenidos de documentación técnica, como principios, restricciones tecnológicas, marcos de trabajo, normas, diseños, y estándares para el uso de los proveedores, servicios de fábricas del FNA, planta interna, Comunicación y Planeación.</w:t>
+      </w:pPr>
+      <w:r>
+        <w:t xml:space="preserve">CAP06. Emitir y gestionar los contenidos de documentación técnica, como principios, restricciones tecnológicas, marcos de trabajo, normas, diseños, y estándares para el uso de los proveedores, servicios de fábricas del FNA, planta interna, Comunicación y Planeación. Esta capacidad se realiza, en parte, con la puesta en marcha de la oficina de arquitectura del FNA.</w:t>
       </w:r>
     </w:p>
     <w:p>
@@ -221,10 +469,9 @@
           <w:ilvl w:val="0"/>
           <w:numId w:val="1001"/>
         </w:numPr>
-        <w:pStyle w:val="Compact"/>
-      </w:pPr>
-      <w:r>
-        <w:t xml:space="preserve">CAP7. Emitir y actualzar el marco de trabajo de gobierno SOA que complemente el de TI del Fondo y que enuncie los procesos, procedimientos y responsabilidades de este con el fin de generar la autoridad y asistir en la toma de deciones internas (áreas de TI y Planeación del Fondo) y externas (proveedores del Fondo)</w:t>
+      </w:pPr>
+      <w:r>
+        <w:t xml:space="preserve">CAP07. Emitir y actualzar el marco de trabajo de gobierno SOA que complemente el de TI del Fondo y que enuncie los procesos, procedimientos y responsabilidades de este con el fin de generar la autoridad y asistir en la toma de deciones internas (áreas de TI y Planeación del Fondo) y externas (proveedores del Fondo). Esta capacidad se realiza, en parte, con la puesta en marcha de la oficina de arquitectura del FNA.</w:t>
       </w:r>
     </w:p>
     <w:p>
@@ -232,7 +479,7 @@
         <w:pStyle w:val="FirstParagraph"/>
       </w:pPr>
     </w:p>
-    <w:bookmarkEnd w:id="25"/>
+    <w:bookmarkEnd w:id="27"/>
     <w:sectPr>
       <w:headerReference r:id="rId9" w:type="default"/>
       <w:footerReference r:id="rId10" w:type="default"/>

--- a/02n.1c..capacidades.docx
+++ b/02n.1c..capacidades.docx
@@ -146,7 +146,7 @@
                 <w:bCs/>
                 <w:b/>
               </w:rPr>
-              <w:t xml:space="preserve">1.123e591</w:t>
+              <w:t xml:space="preserve">1.b3bba4e</w:t>
             </w:r>
             <w:r>
               <w:t xml:space="preserve"> </w:t>
@@ -273,7 +273,7 @@
         <w:t xml:space="preserve">: si bien algunas capacidades se realizan mediante la oficina de arquitectura, no es del alcance de esta consultoría, E-Service, Fase II (contrato 181-2020), desarrollarlas todas. Es del alcance enunciarlas como requeridas y considerarlas en esta versión de gobierno SOA, v0.5, objeto de este proyecto. Desarrollar la completitud de estas capacidades de negocio requeriría, similar a cualquier otra capacidad del FNA, la ejecución de otro(s) proyecto de índole de capital humano.</w:t>
       </w:r>
     </w:p>
-    <w:bookmarkStart w:id="0" w:name="fig:89072792-b3c0-408b-a4d9-9577e12634f2"/>
+    <w:bookmarkStart w:id="0" w:name="fig:6b2436ff-b0ca-4694-9d5d-33d3ad5fe08a"/>
     <w:p>
       <w:pPr>
         <w:pStyle w:val="CaptionedFigure"/>

--- a/02n.1c..capacidades.docx
+++ b/02n.1c..capacidades.docx
@@ -146,13 +146,13 @@
                 <w:bCs/>
                 <w:b/>
               </w:rPr>
-              <w:t xml:space="preserve">1.b3bba4e</w:t>
+              <w:t xml:space="preserve">1.45bac3b</w:t>
             </w:r>
             <w:r>
               <w:t xml:space="preserve"> </w:t>
             </w:r>
             <w:r>
-              <w:t xml:space="preserve">del 19 Jun 2023</w:t>
+              <w:t xml:space="preserve">del 20 Jun 2023</w:t>
             </w:r>
           </w:p>
         </w:tc>
@@ -273,7 +273,7 @@
         <w:t xml:space="preserve">: si bien algunas capacidades se realizan mediante la oficina de arquitectura, no es del alcance de esta consultoría, E-Service, Fase II (contrato 181-2020), desarrollarlas todas. Es del alcance enunciarlas como requeridas y considerarlas en esta versión de gobierno SOA, v0.5, objeto de este proyecto. Desarrollar la completitud de estas capacidades de negocio requeriría, similar a cualquier otra capacidad del FNA, la ejecución de otro(s) proyecto de índole de capital humano.</w:t>
       </w:r>
     </w:p>
-    <w:bookmarkStart w:id="0" w:name="fig:6b2436ff-b0ca-4694-9d5d-33d3ad5fe08a"/>
+    <w:bookmarkStart w:id="0" w:name="fig:b1e44f79-d704-493b-8f45-9ff25352525b"/>
     <w:p>
       <w:pPr>
         <w:pStyle w:val="CaptionedFigure"/>

--- a/02n.1c..capacidades.docx
+++ b/02n.1c..capacidades.docx
@@ -146,7 +146,7 @@
                 <w:bCs/>
                 <w:b/>
               </w:rPr>
-              <w:t xml:space="preserve">1.45bac3b</w:t>
+              <w:t xml:space="preserve">1.5862ab1</w:t>
             </w:r>
             <w:r>
               <w:t xml:space="preserve"> </w:t>
@@ -273,7 +273,7 @@
         <w:t xml:space="preserve">: si bien algunas capacidades se realizan mediante la oficina de arquitectura, no es del alcance de esta consultoría, E-Service, Fase II (contrato 181-2020), desarrollarlas todas. Es del alcance enunciarlas como requeridas y considerarlas en esta versión de gobierno SOA, v0.5, objeto de este proyecto. Desarrollar la completitud de estas capacidades de negocio requeriría, similar a cualquier otra capacidad del FNA, la ejecución de otro(s) proyecto de índole de capital humano.</w:t>
       </w:r>
     </w:p>
-    <w:bookmarkStart w:id="0" w:name="fig:b1e44f79-d704-493b-8f45-9ff25352525b"/>
+    <w:bookmarkStart w:id="0" w:name="fig:68775cfa-da34-41f1-b446-64c05628f557"/>
     <w:p>
       <w:pPr>
         <w:pStyle w:val="CaptionedFigure"/>

--- a/02n.1c..capacidades.docx
+++ b/02n.1c..capacidades.docx
@@ -146,7 +146,7 @@
                 <w:bCs/>
                 <w:b/>
               </w:rPr>
-              <w:t xml:space="preserve">1.5862ab1</w:t>
+              <w:t xml:space="preserve">1.78be707</w:t>
             </w:r>
             <w:r>
               <w:t xml:space="preserve"> </w:t>
@@ -273,7 +273,7 @@
         <w:t xml:space="preserve">: si bien algunas capacidades se realizan mediante la oficina de arquitectura, no es del alcance de esta consultoría, E-Service, Fase II (contrato 181-2020), desarrollarlas todas. Es del alcance enunciarlas como requeridas y considerarlas en esta versión de gobierno SOA, v0.5, objeto de este proyecto. Desarrollar la completitud de estas capacidades de negocio requeriría, similar a cualquier otra capacidad del FNA, la ejecución de otro(s) proyecto de índole de capital humano.</w:t>
       </w:r>
     </w:p>
-    <w:bookmarkStart w:id="0" w:name="fig:68775cfa-da34-41f1-b446-64c05628f557"/>
+    <w:bookmarkStart w:id="0" w:name="fig:cefdf0d2-b01d-4fce-a491-14d16c91bdca"/>
     <w:p>
       <w:pPr>
         <w:pStyle w:val="CaptionedFigure"/>

--- a/02n.1c..capacidades.docx
+++ b/02n.1c..capacidades.docx
@@ -146,7 +146,7 @@
                 <w:bCs/>
                 <w:b/>
               </w:rPr>
-              <w:t xml:space="preserve">1.78be707</w:t>
+              <w:t xml:space="preserve">1.d75f267</w:t>
             </w:r>
             <w:r>
               <w:t xml:space="preserve"> </w:t>
@@ -273,7 +273,7 @@
         <w:t xml:space="preserve">: si bien algunas capacidades se realizan mediante la oficina de arquitectura, no es del alcance de esta consultoría, E-Service, Fase II (contrato 181-2020), desarrollarlas todas. Es del alcance enunciarlas como requeridas y considerarlas en esta versión de gobierno SOA, v0.5, objeto de este proyecto. Desarrollar la completitud de estas capacidades de negocio requeriría, similar a cualquier otra capacidad del FNA, la ejecución de otro(s) proyecto de índole de capital humano.</w:t>
       </w:r>
     </w:p>
-    <w:bookmarkStart w:id="0" w:name="fig:cefdf0d2-b01d-4fce-a491-14d16c91bdca"/>
+    <w:bookmarkStart w:id="0" w:name="fig:f7880b2b-b1a8-4803-8547-0ff5f482f8a2"/>
     <w:p>
       <w:pPr>
         <w:pStyle w:val="CaptionedFigure"/>

--- a/02n.1c..capacidades.docx
+++ b/02n.1c..capacidades.docx
@@ -146,7 +146,7 @@
                 <w:bCs/>
                 <w:b/>
               </w:rPr>
-              <w:t xml:space="preserve">1.d75f267</w:t>
+              <w:t xml:space="preserve">1.5489c7e</w:t>
             </w:r>
             <w:r>
               <w:t xml:space="preserve"> </w:t>
@@ -211,7 +211,7 @@
     <w:bookmarkStart w:id="27" w:name="Xfb1d2aabaf6622218d5fc7b7ff0cb40a80934a6"/>
     <w:p>
       <w:pPr>
-        <w:pStyle w:val="Ttulo3"/>
+        <w:pStyle w:val="Ttulo2"/>
       </w:pPr>
       <w:r>
         <w:t xml:space="preserve">Capacidades FNA por Desarrollar para el Gobierno SOA</w:t>
@@ -273,7 +273,7 @@
         <w:t xml:space="preserve">: si bien algunas capacidades se realizan mediante la oficina de arquitectura, no es del alcance de esta consultoría, E-Service, Fase II (contrato 181-2020), desarrollarlas todas. Es del alcance enunciarlas como requeridas y considerarlas en esta versión de gobierno SOA, v0.5, objeto de este proyecto. Desarrollar la completitud de estas capacidades de negocio requeriría, similar a cualquier otra capacidad del FNA, la ejecución de otro(s) proyecto de índole de capital humano.</w:t>
       </w:r>
     </w:p>
-    <w:bookmarkStart w:id="0" w:name="fig:f7880b2b-b1a8-4803-8547-0ff5f482f8a2"/>
+    <w:bookmarkStart w:id="0" w:name="fig:0f6f8efb-a80e-453d-881d-edd77669e082"/>
     <w:p>
       <w:pPr>
         <w:pStyle w:val="CaptionedFigure"/>

--- a/02n.1c..capacidades.docx
+++ b/02n.1c..capacidades.docx
@@ -146,7 +146,7 @@
                 <w:bCs/>
                 <w:b/>
               </w:rPr>
-              <w:t xml:space="preserve">1.5489c7e</w:t>
+              <w:t xml:space="preserve">1.0cb13b0</w:t>
             </w:r>
             <w:r>
               <w:t xml:space="preserve"> </w:t>
@@ -273,7 +273,7 @@
         <w:t xml:space="preserve">: si bien algunas capacidades se realizan mediante la oficina de arquitectura, no es del alcance de esta consultoría, E-Service, Fase II (contrato 181-2020), desarrollarlas todas. Es del alcance enunciarlas como requeridas y considerarlas en esta versión de gobierno SOA, v0.5, objeto de este proyecto. Desarrollar la completitud de estas capacidades de negocio requeriría, similar a cualquier otra capacidad del FNA, la ejecución de otro(s) proyecto de índole de capital humano.</w:t>
       </w:r>
     </w:p>
-    <w:bookmarkStart w:id="0" w:name="fig:0f6f8efb-a80e-453d-881d-edd77669e082"/>
+    <w:bookmarkStart w:id="0" w:name="fig:0c7aeae3-5f2e-4d20-befc-9ddc398fa449"/>
     <w:p>
       <w:pPr>
         <w:pStyle w:val="CaptionedFigure"/>

--- a/02n.1c..capacidades.docx
+++ b/02n.1c..capacidades.docx
@@ -146,7 +146,7 @@
                 <w:bCs/>
                 <w:b/>
               </w:rPr>
-              <w:t xml:space="preserve">1.0cb13b0</w:t>
+              <w:t xml:space="preserve">1.85b01e6</w:t>
             </w:r>
             <w:r>
               <w:t xml:space="preserve"> </w:t>
@@ -273,7 +273,7 @@
         <w:t xml:space="preserve">: si bien algunas capacidades se realizan mediante la oficina de arquitectura, no es del alcance de esta consultoría, E-Service, Fase II (contrato 181-2020), desarrollarlas todas. Es del alcance enunciarlas como requeridas y considerarlas en esta versión de gobierno SOA, v0.5, objeto de este proyecto. Desarrollar la completitud de estas capacidades de negocio requeriría, similar a cualquier otra capacidad del FNA, la ejecución de otro(s) proyecto de índole de capital humano.</w:t>
       </w:r>
     </w:p>
-    <w:bookmarkStart w:id="0" w:name="fig:0c7aeae3-5f2e-4d20-befc-9ddc398fa449"/>
+    <w:bookmarkStart w:id="0" w:name="fig:a965e8c0-de70-49b7-9372-31e254d7c59c"/>
     <w:p>
       <w:pPr>
         <w:pStyle w:val="CaptionedFigure"/>

--- a/02n.1c..capacidades.docx
+++ b/02n.1c..capacidades.docx
@@ -146,7 +146,7 @@
                 <w:bCs/>
                 <w:b/>
               </w:rPr>
-              <w:t xml:space="preserve">1.85b01e6</w:t>
+              <w:t xml:space="preserve">1.73364f0</w:t>
             </w:r>
             <w:r>
               <w:t xml:space="preserve"> </w:t>
@@ -273,7 +273,7 @@
         <w:t xml:space="preserve">: si bien algunas capacidades se realizan mediante la oficina de arquitectura, no es del alcance de esta consultoría, E-Service, Fase II (contrato 181-2020), desarrollarlas todas. Es del alcance enunciarlas como requeridas y considerarlas en esta versión de gobierno SOA, v0.5, objeto de este proyecto. Desarrollar la completitud de estas capacidades de negocio requeriría, similar a cualquier otra capacidad del FNA, la ejecución de otro(s) proyecto de índole de capital humano.</w:t>
       </w:r>
     </w:p>
-    <w:bookmarkStart w:id="0" w:name="fig:a965e8c0-de70-49b7-9372-31e254d7c59c"/>
+    <w:bookmarkStart w:id="0" w:name="fig:aebfcd01-8bd5-4326-b735-922b54a2979f"/>
     <w:p>
       <w:pPr>
         <w:pStyle w:val="CaptionedFigure"/>

--- a/02n.1c..capacidades.docx
+++ b/02n.1c..capacidades.docx
@@ -146,7 +146,7 @@
                 <w:bCs/>
                 <w:b/>
               </w:rPr>
-              <w:t xml:space="preserve">1.73364f0</w:t>
+              <w:t xml:space="preserve">1.d3c07f9</w:t>
             </w:r>
             <w:r>
               <w:t xml:space="preserve"> </w:t>
@@ -273,7 +273,7 @@
         <w:t xml:space="preserve">: si bien algunas capacidades se realizan mediante la oficina de arquitectura, no es del alcance de esta consultoría, E-Service, Fase II (contrato 181-2020), desarrollarlas todas. Es del alcance enunciarlas como requeridas y considerarlas en esta versión de gobierno SOA, v0.5, objeto de este proyecto. Desarrollar la completitud de estas capacidades de negocio requeriría, similar a cualquier otra capacidad del FNA, la ejecución de otro(s) proyecto de índole de capital humano.</w:t>
       </w:r>
     </w:p>
-    <w:bookmarkStart w:id="0" w:name="fig:aebfcd01-8bd5-4326-b735-922b54a2979f"/>
+    <w:bookmarkStart w:id="0" w:name="fig:9b597826-553d-4912-a3a4-a2ba88ff1158"/>
     <w:p>
       <w:pPr>
         <w:pStyle w:val="CaptionedFigure"/>

--- a/02n.1c..capacidades.docx
+++ b/02n.1c..capacidades.docx
@@ -146,7 +146,7 @@
                 <w:bCs/>
                 <w:b/>
               </w:rPr>
-              <w:t xml:space="preserve">1.d3c07f9</w:t>
+              <w:t xml:space="preserve">1.5b38e98</w:t>
             </w:r>
             <w:r>
               <w:t xml:space="preserve"> </w:t>
@@ -273,7 +273,7 @@
         <w:t xml:space="preserve">: si bien algunas capacidades se realizan mediante la oficina de arquitectura, no es del alcance de esta consultoría, E-Service, Fase II (contrato 181-2020), desarrollarlas todas. Es del alcance enunciarlas como requeridas y considerarlas en esta versión de gobierno SOA, v0.5, objeto de este proyecto. Desarrollar la completitud de estas capacidades de negocio requeriría, similar a cualquier otra capacidad del FNA, la ejecución de otro(s) proyecto de índole de capital humano.</w:t>
       </w:r>
     </w:p>
-    <w:bookmarkStart w:id="0" w:name="fig:9b597826-553d-4912-a3a4-a2ba88ff1158"/>
+    <w:bookmarkStart w:id="0" w:name="fig:beff4cd3-6fa1-44f9-99f2-2084e2622d92"/>
     <w:p>
       <w:pPr>
         <w:pStyle w:val="CaptionedFigure"/>

--- a/02n.1c..capacidades.docx
+++ b/02n.1c..capacidades.docx
@@ -146,13 +146,13 @@
                 <w:bCs/>
                 <w:b/>
               </w:rPr>
-              <w:t xml:space="preserve">1.5b38e98</w:t>
+              <w:t xml:space="preserve">1.4e64f06</w:t>
             </w:r>
             <w:r>
               <w:t xml:space="preserve"> </w:t>
             </w:r>
             <w:r>
-              <w:t xml:space="preserve">del 20 Jun 2023</w:t>
+              <w:t xml:space="preserve">del 21 Jun 2023</w:t>
             </w:r>
           </w:p>
         </w:tc>
@@ -273,7 +273,7 @@
         <w:t xml:space="preserve">: si bien algunas capacidades se realizan mediante la oficina de arquitectura, no es del alcance de esta consultoría, E-Service, Fase II (contrato 181-2020), desarrollarlas todas. Es del alcance enunciarlas como requeridas y considerarlas en esta versión de gobierno SOA, v0.5, objeto de este proyecto. Desarrollar la completitud de estas capacidades de negocio requeriría, similar a cualquier otra capacidad del FNA, la ejecución de otro(s) proyecto de índole de capital humano.</w:t>
       </w:r>
     </w:p>
-    <w:bookmarkStart w:id="0" w:name="fig:beff4cd3-6fa1-44f9-99f2-2084e2622d92"/>
+    <w:bookmarkStart w:id="0" w:name="fig:89a7de0e-4496-4e56-85b2-b55dd546efe3"/>
     <w:p>
       <w:pPr>
         <w:pStyle w:val="CaptionedFigure"/>

--- a/02n.1c..capacidades.docx
+++ b/02n.1c..capacidades.docx
@@ -146,7 +146,7 @@
                 <w:bCs/>
                 <w:b/>
               </w:rPr>
-              <w:t xml:space="preserve">1.4e64f06</w:t>
+              <w:t xml:space="preserve">1.71254cd</w:t>
             </w:r>
             <w:r>
               <w:t xml:space="preserve"> </w:t>
@@ -273,7 +273,7 @@
         <w:t xml:space="preserve">: si bien algunas capacidades se realizan mediante la oficina de arquitectura, no es del alcance de esta consultoría, E-Service, Fase II (contrato 181-2020), desarrollarlas todas. Es del alcance enunciarlas como requeridas y considerarlas en esta versión de gobierno SOA, v0.5, objeto de este proyecto. Desarrollar la completitud de estas capacidades de negocio requeriría, similar a cualquier otra capacidad del FNA, la ejecución de otro(s) proyecto de índole de capital humano.</w:t>
       </w:r>
     </w:p>
-    <w:bookmarkStart w:id="0" w:name="fig:89a7de0e-4496-4e56-85b2-b55dd546efe3"/>
+    <w:bookmarkStart w:id="0" w:name="fig:e952b9cf-7e73-4e3b-98d5-c56971ad5f94"/>
     <w:p>
       <w:pPr>
         <w:pStyle w:val="CaptionedFigure"/>

--- a/02n.1c..capacidades.docx
+++ b/02n.1c..capacidades.docx
@@ -146,7 +146,7 @@
                 <w:bCs/>
                 <w:b/>
               </w:rPr>
-              <w:t xml:space="preserve">1.71254cd</w:t>
+              <w:t xml:space="preserve">1.359489e</w:t>
             </w:r>
             <w:r>
               <w:t xml:space="preserve"> </w:t>
@@ -273,7 +273,7 @@
         <w:t xml:space="preserve">: si bien algunas capacidades se realizan mediante la oficina de arquitectura, no es del alcance de esta consultoría, E-Service, Fase II (contrato 181-2020), desarrollarlas todas. Es del alcance enunciarlas como requeridas y considerarlas en esta versión de gobierno SOA, v0.5, objeto de este proyecto. Desarrollar la completitud de estas capacidades de negocio requeriría, similar a cualquier otra capacidad del FNA, la ejecución de otro(s) proyecto de índole de capital humano.</w:t>
       </w:r>
     </w:p>
-    <w:bookmarkStart w:id="0" w:name="fig:e952b9cf-7e73-4e3b-98d5-c56971ad5f94"/>
+    <w:bookmarkStart w:id="0" w:name="fig:20d9e19c-2e44-46e8-8aab-8e282c34bba6"/>
     <w:p>
       <w:pPr>
         <w:pStyle w:val="CaptionedFigure"/>

--- a/02n.1c..capacidades.docx
+++ b/02n.1c..capacidades.docx
@@ -146,7 +146,7 @@
                 <w:bCs/>
                 <w:b/>
               </w:rPr>
-              <w:t xml:space="preserve">1.359489e</w:t>
+              <w:t xml:space="preserve">1.ae6a38e</w:t>
             </w:r>
             <w:r>
               <w:t xml:space="preserve"> </w:t>
@@ -273,7 +273,7 @@
         <w:t xml:space="preserve">: si bien algunas capacidades se realizan mediante la oficina de arquitectura, no es del alcance de esta consultoría, E-Service, Fase II (contrato 181-2020), desarrollarlas todas. Es del alcance enunciarlas como requeridas y considerarlas en esta versión de gobierno SOA, v0.5, objeto de este proyecto. Desarrollar la completitud de estas capacidades de negocio requeriría, similar a cualquier otra capacidad del FNA, la ejecución de otro(s) proyecto de índole de capital humano.</w:t>
       </w:r>
     </w:p>
-    <w:bookmarkStart w:id="0" w:name="fig:20d9e19c-2e44-46e8-8aab-8e282c34bba6"/>
+    <w:bookmarkStart w:id="0" w:name="fig:5e6884f4-a843-41f3-89f8-cbe43d6af194"/>
     <w:p>
       <w:pPr>
         <w:pStyle w:val="CaptionedFigure"/>

--- a/02n.1c..capacidades.docx
+++ b/02n.1c..capacidades.docx
@@ -146,7 +146,7 @@
                 <w:bCs/>
                 <w:b/>
               </w:rPr>
-              <w:t xml:space="preserve">1.ae6a38e</w:t>
+              <w:t xml:space="preserve">1.7232836</w:t>
             </w:r>
             <w:r>
               <w:t xml:space="preserve"> </w:t>
@@ -273,7 +273,7 @@
         <w:t xml:space="preserve">: si bien algunas capacidades se realizan mediante la oficina de arquitectura, no es del alcance de esta consultoría, E-Service, Fase II (contrato 181-2020), desarrollarlas todas. Es del alcance enunciarlas como requeridas y considerarlas en esta versión de gobierno SOA, v0.5, objeto de este proyecto. Desarrollar la completitud de estas capacidades de negocio requeriría, similar a cualquier otra capacidad del FNA, la ejecución de otro(s) proyecto de índole de capital humano.</w:t>
       </w:r>
     </w:p>
-    <w:bookmarkStart w:id="0" w:name="fig:5e6884f4-a843-41f3-89f8-cbe43d6af194"/>
+    <w:bookmarkStart w:id="0" w:name="fig:fbd21878-db56-4491-ab39-0519b4ed0b8f"/>
     <w:p>
       <w:pPr>
         <w:pStyle w:val="CaptionedFigure"/>

--- a/02n.1c..capacidades.docx
+++ b/02n.1c..capacidades.docx
@@ -146,7 +146,7 @@
                 <w:bCs/>
                 <w:b/>
               </w:rPr>
-              <w:t xml:space="preserve">1.7232836</w:t>
+              <w:t xml:space="preserve">1.c236b16</w:t>
             </w:r>
             <w:r>
               <w:t xml:space="preserve"> </w:t>
@@ -273,7 +273,7 @@
         <w:t xml:space="preserve">: si bien algunas capacidades se realizan mediante la oficina de arquitectura, no es del alcance de esta consultoría, E-Service, Fase II (contrato 181-2020), desarrollarlas todas. Es del alcance enunciarlas como requeridas y considerarlas en esta versión de gobierno SOA, v0.5, objeto de este proyecto. Desarrollar la completitud de estas capacidades de negocio requeriría, similar a cualquier otra capacidad del FNA, la ejecución de otro(s) proyecto de índole de capital humano.</w:t>
       </w:r>
     </w:p>
-    <w:bookmarkStart w:id="0" w:name="fig:fbd21878-db56-4491-ab39-0519b4ed0b8f"/>
+    <w:bookmarkStart w:id="0" w:name="fig:6660dc43-f5dd-4d58-93e6-e38a1a114686"/>
     <w:p>
       <w:pPr>
         <w:pStyle w:val="CaptionedFigure"/>

--- a/02n.1c..capacidades.docx
+++ b/02n.1c..capacidades.docx
@@ -146,7 +146,7 @@
                 <w:bCs/>
                 <w:b/>
               </w:rPr>
-              <w:t xml:space="preserve">1.c236b16</w:t>
+              <w:t xml:space="preserve">1.9ed0f47</w:t>
             </w:r>
             <w:r>
               <w:t xml:space="preserve"> </w:t>
@@ -273,7 +273,7 @@
         <w:t xml:space="preserve">: si bien algunas capacidades se realizan mediante la oficina de arquitectura, no es del alcance de esta consultoría, E-Service, Fase II (contrato 181-2020), desarrollarlas todas. Es del alcance enunciarlas como requeridas y considerarlas en esta versión de gobierno SOA, v0.5, objeto de este proyecto. Desarrollar la completitud de estas capacidades de negocio requeriría, similar a cualquier otra capacidad del FNA, la ejecución de otro(s) proyecto de índole de capital humano.</w:t>
       </w:r>
     </w:p>
-    <w:bookmarkStart w:id="0" w:name="fig:6660dc43-f5dd-4d58-93e6-e38a1a114686"/>
+    <w:bookmarkStart w:id="0" w:name="fig:22259f7d-41e6-4e18-a99b-6a49aeaaac68"/>
     <w:p>
       <w:pPr>
         <w:pStyle w:val="CaptionedFigure"/>

--- a/02n.1c..capacidades.docx
+++ b/02n.1c..capacidades.docx
@@ -146,7 +146,7 @@
                 <w:bCs/>
                 <w:b/>
               </w:rPr>
-              <w:t xml:space="preserve">1.9ed0f47</w:t>
+              <w:t xml:space="preserve">1.fe5d871</w:t>
             </w:r>
             <w:r>
               <w:t xml:space="preserve"> </w:t>
@@ -273,7 +273,7 @@
         <w:t xml:space="preserve">: si bien algunas capacidades se realizan mediante la oficina de arquitectura, no es del alcance de esta consultoría, E-Service, Fase II (contrato 181-2020), desarrollarlas todas. Es del alcance enunciarlas como requeridas y considerarlas en esta versión de gobierno SOA, v0.5, objeto de este proyecto. Desarrollar la completitud de estas capacidades de negocio requeriría, similar a cualquier otra capacidad del FNA, la ejecución de otro(s) proyecto de índole de capital humano.</w:t>
       </w:r>
     </w:p>
-    <w:bookmarkStart w:id="0" w:name="fig:22259f7d-41e6-4e18-a99b-6a49aeaaac68"/>
+    <w:bookmarkStart w:id="0" w:name="fig:ea6aa0fa-a939-42d2-8974-366674613b7d"/>
     <w:p>
       <w:pPr>
         <w:pStyle w:val="CaptionedFigure"/>

--- a/02n.1c..capacidades.docx
+++ b/02n.1c..capacidades.docx
@@ -146,7 +146,7 @@
                 <w:bCs/>
                 <w:b/>
               </w:rPr>
-              <w:t xml:space="preserve">1.fe5d871</w:t>
+              <w:t xml:space="preserve">1.13c85df</w:t>
             </w:r>
             <w:r>
               <w:t xml:space="preserve"> </w:t>
@@ -273,7 +273,7 @@
         <w:t xml:space="preserve">: si bien algunas capacidades se realizan mediante la oficina de arquitectura, no es del alcance de esta consultoría, E-Service, Fase II (contrato 181-2020), desarrollarlas todas. Es del alcance enunciarlas como requeridas y considerarlas en esta versión de gobierno SOA, v0.5, objeto de este proyecto. Desarrollar la completitud de estas capacidades de negocio requeriría, similar a cualquier otra capacidad del FNA, la ejecución de otro(s) proyecto de índole de capital humano.</w:t>
       </w:r>
     </w:p>
-    <w:bookmarkStart w:id="0" w:name="fig:ea6aa0fa-a939-42d2-8974-366674613b7d"/>
+    <w:bookmarkStart w:id="0" w:name="fig:7852e0dd-df12-4c79-87e6-cbf2856f6fa1"/>
     <w:p>
       <w:pPr>
         <w:pStyle w:val="CaptionedFigure"/>

--- a/02n.1c..capacidades.docx
+++ b/02n.1c..capacidades.docx
@@ -146,13 +146,13 @@
                 <w:bCs/>
                 <w:b/>
               </w:rPr>
-              <w:t xml:space="preserve">1.13c85df</w:t>
+              <w:t xml:space="preserve">1.1b619cb</w:t>
             </w:r>
             <w:r>
               <w:t xml:space="preserve"> </w:t>
             </w:r>
             <w:r>
-              <w:t xml:space="preserve">del 21 Jun 2023</w:t>
+              <w:t xml:space="preserve">del 22 Jun 2023</w:t>
             </w:r>
           </w:p>
         </w:tc>
@@ -273,7 +273,7 @@
         <w:t xml:space="preserve">: si bien algunas capacidades se realizan mediante la oficina de arquitectura, no es del alcance de esta consultoría, E-Service, Fase II (contrato 181-2020), desarrollarlas todas. Es del alcance enunciarlas como requeridas y considerarlas en esta versión de gobierno SOA, v0.5, objeto de este proyecto. Desarrollar la completitud de estas capacidades de negocio requeriría, similar a cualquier otra capacidad del FNA, la ejecución de otro(s) proyecto de índole de capital humano.</w:t>
       </w:r>
     </w:p>
-    <w:bookmarkStart w:id="0" w:name="fig:7852e0dd-df12-4c79-87e6-cbf2856f6fa1"/>
+    <w:bookmarkStart w:id="0" w:name="fig:66326885-0cf2-4a4e-ba6c-a6ca11cde7d3"/>
     <w:p>
       <w:pPr>
         <w:pStyle w:val="CaptionedFigure"/>

--- a/02n.1c..capacidades.docx
+++ b/02n.1c..capacidades.docx
@@ -146,7 +146,7 @@
                 <w:bCs/>
                 <w:b/>
               </w:rPr>
-              <w:t xml:space="preserve">1.1b619cb</w:t>
+              <w:t xml:space="preserve">1.ea86e28</w:t>
             </w:r>
             <w:r>
               <w:t xml:space="preserve"> </w:t>
@@ -273,7 +273,7 @@
         <w:t xml:space="preserve">: si bien algunas capacidades se realizan mediante la oficina de arquitectura, no es del alcance de esta consultoría, E-Service, Fase II (contrato 181-2020), desarrollarlas todas. Es del alcance enunciarlas como requeridas y considerarlas en esta versión de gobierno SOA, v0.5, objeto de este proyecto. Desarrollar la completitud de estas capacidades de negocio requeriría, similar a cualquier otra capacidad del FNA, la ejecución de otro(s) proyecto de índole de capital humano.</w:t>
       </w:r>
     </w:p>
-    <w:bookmarkStart w:id="0" w:name="fig:66326885-0cf2-4a4e-ba6c-a6ca11cde7d3"/>
+    <w:bookmarkStart w:id="0" w:name="fig:e9751caf-9e11-40b4-bd3c-da583bf99c66"/>
     <w:p>
       <w:pPr>
         <w:pStyle w:val="CaptionedFigure"/>

--- a/02n.1c..capacidades.docx
+++ b/02n.1c..capacidades.docx
@@ -146,13 +146,13 @@
                 <w:bCs/>
                 <w:b/>
               </w:rPr>
-              <w:t xml:space="preserve">1.ea86e28</w:t>
+              <w:t xml:space="preserve">1.eb189e9</w:t>
             </w:r>
             <w:r>
               <w:t xml:space="preserve"> </w:t>
             </w:r>
             <w:r>
-              <w:t xml:space="preserve">del 22 Jun 2023</w:t>
+              <w:t xml:space="preserve">del 23 Jun 2023</w:t>
             </w:r>
           </w:p>
         </w:tc>
@@ -273,7 +273,7 @@
         <w:t xml:space="preserve">: si bien algunas capacidades se realizan mediante la oficina de arquitectura, no es del alcance de esta consultoría, E-Service, Fase II (contrato 181-2020), desarrollarlas todas. Es del alcance enunciarlas como requeridas y considerarlas en esta versión de gobierno SOA, v0.5, objeto de este proyecto. Desarrollar la completitud de estas capacidades de negocio requeriría, similar a cualquier otra capacidad del FNA, la ejecución de otro(s) proyecto de índole de capital humano.</w:t>
       </w:r>
     </w:p>
-    <w:bookmarkStart w:id="0" w:name="fig:e9751caf-9e11-40b4-bd3c-da583bf99c66"/>
+    <w:bookmarkStart w:id="0" w:name="fig:06767ce3-f6e0-4bd6-9d7e-c8eebb16112f"/>
     <w:p>
       <w:pPr>
         <w:pStyle w:val="CaptionedFigure"/>

--- a/02n.1c..capacidades.docx
+++ b/02n.1c..capacidades.docx
@@ -146,7 +146,7 @@
                 <w:bCs/>
                 <w:b/>
               </w:rPr>
-              <w:t xml:space="preserve">1.eb189e9</w:t>
+              <w:t xml:space="preserve">1.9c14e8b</w:t>
             </w:r>
             <w:r>
               <w:t xml:space="preserve"> </w:t>
@@ -273,7 +273,7 @@
         <w:t xml:space="preserve">: si bien algunas capacidades se realizan mediante la oficina de arquitectura, no es del alcance de esta consultoría, E-Service, Fase II (contrato 181-2020), desarrollarlas todas. Es del alcance enunciarlas como requeridas y considerarlas en esta versión de gobierno SOA, v0.5, objeto de este proyecto. Desarrollar la completitud de estas capacidades de negocio requeriría, similar a cualquier otra capacidad del FNA, la ejecución de otro(s) proyecto de índole de capital humano.</w:t>
       </w:r>
     </w:p>
-    <w:bookmarkStart w:id="0" w:name="fig:06767ce3-f6e0-4bd6-9d7e-c8eebb16112f"/>
+    <w:bookmarkStart w:id="0" w:name="fig:e34ef8bf-12c9-4105-8651-25a293636cd0"/>
     <w:p>
       <w:pPr>
         <w:pStyle w:val="CaptionedFigure"/>

--- a/02n.1c..capacidades.docx
+++ b/02n.1c..capacidades.docx
@@ -146,7 +146,7 @@
                 <w:bCs/>
                 <w:b/>
               </w:rPr>
-              <w:t xml:space="preserve">1.9c14e8b</w:t>
+              <w:t xml:space="preserve">1.4c7a94b</w:t>
             </w:r>
             <w:r>
               <w:t xml:space="preserve"> </w:t>
@@ -273,7 +273,7 @@
         <w:t xml:space="preserve">: si bien algunas capacidades se realizan mediante la oficina de arquitectura, no es del alcance de esta consultoría, E-Service, Fase II (contrato 181-2020), desarrollarlas todas. Es del alcance enunciarlas como requeridas y considerarlas en esta versión de gobierno SOA, v0.5, objeto de este proyecto. Desarrollar la completitud de estas capacidades de negocio requeriría, similar a cualquier otra capacidad del FNA, la ejecución de otro(s) proyecto de índole de capital humano.</w:t>
       </w:r>
     </w:p>
-    <w:bookmarkStart w:id="0" w:name="fig:e34ef8bf-12c9-4105-8651-25a293636cd0"/>
+    <w:bookmarkStart w:id="0" w:name="fig:210d4a21-df65-4c12-8e02-2dd8c175efbb"/>
     <w:p>
       <w:pPr>
         <w:pStyle w:val="CaptionedFigure"/>

--- a/02n.1c..capacidades.docx
+++ b/02n.1c..capacidades.docx
@@ -146,7 +146,7 @@
                 <w:bCs/>
                 <w:b/>
               </w:rPr>
-              <w:t xml:space="preserve">1.4c7a94b</w:t>
+              <w:t xml:space="preserve">1.8a11670</w:t>
             </w:r>
             <w:r>
               <w:t xml:space="preserve"> </w:t>
@@ -273,7 +273,7 @@
         <w:t xml:space="preserve">: si bien algunas capacidades se realizan mediante la oficina de arquitectura, no es del alcance de esta consultoría, E-Service, Fase II (contrato 181-2020), desarrollarlas todas. Es del alcance enunciarlas como requeridas y considerarlas en esta versión de gobierno SOA, v0.5, objeto de este proyecto. Desarrollar la completitud de estas capacidades de negocio requeriría, similar a cualquier otra capacidad del FNA, la ejecución de otro(s) proyecto de índole de capital humano.</w:t>
       </w:r>
     </w:p>
-    <w:bookmarkStart w:id="0" w:name="fig:210d4a21-df65-4c12-8e02-2dd8c175efbb"/>
+    <w:bookmarkStart w:id="0" w:name="fig:c55d9c74-69f2-4eb8-9f51-80d7b0ec53e5"/>
     <w:p>
       <w:pPr>
         <w:pStyle w:val="CaptionedFigure"/>

--- a/02n.1c..capacidades.docx
+++ b/02n.1c..capacidades.docx
@@ -146,13 +146,13 @@
                 <w:bCs/>
                 <w:b/>
               </w:rPr>
-              <w:t xml:space="preserve">1.8a11670</w:t>
+              <w:t xml:space="preserve">1.4c59737</w:t>
             </w:r>
             <w:r>
               <w:t xml:space="preserve"> </w:t>
             </w:r>
             <w:r>
-              <w:t xml:space="preserve">del 23 Jun 2023</w:t>
+              <w:t xml:space="preserve">del 24 Jun 2023</w:t>
             </w:r>
           </w:p>
         </w:tc>
@@ -273,7 +273,7 @@
         <w:t xml:space="preserve">: si bien algunas capacidades se realizan mediante la oficina de arquitectura, no es del alcance de esta consultoría, E-Service, Fase II (contrato 181-2020), desarrollarlas todas. Es del alcance enunciarlas como requeridas y considerarlas en esta versión de gobierno SOA, v0.5, objeto de este proyecto. Desarrollar la completitud de estas capacidades de negocio requeriría, similar a cualquier otra capacidad del FNA, la ejecución de otro(s) proyecto de índole de capital humano.</w:t>
       </w:r>
     </w:p>
-    <w:bookmarkStart w:id="0" w:name="fig:c55d9c74-69f2-4eb8-9f51-80d7b0ec53e5"/>
+    <w:bookmarkStart w:id="0" w:name="fig:a9751f7f-7247-4568-af7b-5d6ac7253f9c"/>
     <w:p>
       <w:pPr>
         <w:pStyle w:val="CaptionedFigure"/>

--- a/02n.1c..capacidades.docx
+++ b/02n.1c..capacidades.docx
@@ -146,7 +146,7 @@
                 <w:bCs/>
                 <w:b/>
               </w:rPr>
-              <w:t xml:space="preserve">1.4c59737</w:t>
+              <w:t xml:space="preserve">1.7ce212d</w:t>
             </w:r>
             <w:r>
               <w:t xml:space="preserve"> </w:t>
@@ -273,7 +273,7 @@
         <w:t xml:space="preserve">: si bien algunas capacidades se realizan mediante la oficina de arquitectura, no es del alcance de esta consultoría, E-Service, Fase II (contrato 181-2020), desarrollarlas todas. Es del alcance enunciarlas como requeridas y considerarlas en esta versión de gobierno SOA, v0.5, objeto de este proyecto. Desarrollar la completitud de estas capacidades de negocio requeriría, similar a cualquier otra capacidad del FNA, la ejecución de otro(s) proyecto de índole de capital humano.</w:t>
       </w:r>
     </w:p>
-    <w:bookmarkStart w:id="0" w:name="fig:a9751f7f-7247-4568-af7b-5d6ac7253f9c"/>
+    <w:bookmarkStart w:id="0" w:name="fig:17e01370-1b76-45b1-9744-a70b296ed1b6"/>
     <w:p>
       <w:pPr>
         <w:pStyle w:val="CaptionedFigure"/>

--- a/02n.1c..capacidades.docx
+++ b/02n.1c..capacidades.docx
@@ -146,7 +146,7 @@
                 <w:bCs/>
                 <w:b/>
               </w:rPr>
-              <w:t xml:space="preserve">1.7ce212d</w:t>
+              <w:t xml:space="preserve">1.2f0ed40</w:t>
             </w:r>
             <w:r>
               <w:t xml:space="preserve"> </w:t>
@@ -273,7 +273,7 @@
         <w:t xml:space="preserve">: si bien algunas capacidades se realizan mediante la oficina de arquitectura, no es del alcance de esta consultoría, E-Service, Fase II (contrato 181-2020), desarrollarlas todas. Es del alcance enunciarlas como requeridas y considerarlas en esta versión de gobierno SOA, v0.5, objeto de este proyecto. Desarrollar la completitud de estas capacidades de negocio requeriría, similar a cualquier otra capacidad del FNA, la ejecución de otro(s) proyecto de índole de capital humano.</w:t>
       </w:r>
     </w:p>
-    <w:bookmarkStart w:id="0" w:name="fig:17e01370-1b76-45b1-9744-a70b296ed1b6"/>
+    <w:bookmarkStart w:id="0" w:name="fig:aedac5c0-3a9f-4f31-8685-560c997adf19"/>
     <w:p>
       <w:pPr>
         <w:pStyle w:val="CaptionedFigure"/>

--- a/02n.1c..capacidades.docx
+++ b/02n.1c..capacidades.docx
@@ -146,7 +146,7 @@
                 <w:bCs/>
                 <w:b/>
               </w:rPr>
-              <w:t xml:space="preserve">1.2f0ed40</w:t>
+              <w:t xml:space="preserve">1.6e4fb8f</w:t>
             </w:r>
             <w:r>
               <w:t xml:space="preserve"> </w:t>
@@ -273,7 +273,7 @@
         <w:t xml:space="preserve">: si bien algunas capacidades se realizan mediante la oficina de arquitectura, no es del alcance de esta consultoría, E-Service, Fase II (contrato 181-2020), desarrollarlas todas. Es del alcance enunciarlas como requeridas y considerarlas en esta versión de gobierno SOA, v0.5, objeto de este proyecto. Desarrollar la completitud de estas capacidades de negocio requeriría, similar a cualquier otra capacidad del FNA, la ejecución de otro(s) proyecto de índole de capital humano.</w:t>
       </w:r>
     </w:p>
-    <w:bookmarkStart w:id="0" w:name="fig:aedac5c0-3a9f-4f31-8685-560c997adf19"/>
+    <w:bookmarkStart w:id="0" w:name="fig:a4c0505a-0e80-4f57-8b3c-f4f12f38b043"/>
     <w:p>
       <w:pPr>
         <w:pStyle w:val="CaptionedFigure"/>

--- a/02n.1c..capacidades.docx
+++ b/02n.1c..capacidades.docx
@@ -146,7 +146,7 @@
                 <w:bCs/>
                 <w:b/>
               </w:rPr>
-              <w:t xml:space="preserve">1.6e4fb8f</w:t>
+              <w:t xml:space="preserve">1.8b77c81</w:t>
             </w:r>
             <w:r>
               <w:t xml:space="preserve"> </w:t>
@@ -273,7 +273,7 @@
         <w:t xml:space="preserve">: si bien algunas capacidades se realizan mediante la oficina de arquitectura, no es del alcance de esta consultoría, E-Service, Fase II (contrato 181-2020), desarrollarlas todas. Es del alcance enunciarlas como requeridas y considerarlas en esta versión de gobierno SOA, v0.5, objeto de este proyecto. Desarrollar la completitud de estas capacidades de negocio requeriría, similar a cualquier otra capacidad del FNA, la ejecución de otro(s) proyecto de índole de capital humano.</w:t>
       </w:r>
     </w:p>
-    <w:bookmarkStart w:id="0" w:name="fig:a4c0505a-0e80-4f57-8b3c-f4f12f38b043"/>
+    <w:bookmarkStart w:id="0" w:name="fig:dd38b5a9-0d62-4442-a051-e9958f3cc779"/>
     <w:p>
       <w:pPr>
         <w:pStyle w:val="CaptionedFigure"/>

--- a/02n.1c..capacidades.docx
+++ b/02n.1c..capacidades.docx
@@ -146,7 +146,7 @@
                 <w:bCs/>
                 <w:b/>
               </w:rPr>
-              <w:t xml:space="preserve">1.8b77c81</w:t>
+              <w:t xml:space="preserve">1.4bc1d63</w:t>
             </w:r>
             <w:r>
               <w:t xml:space="preserve"> </w:t>
@@ -273,7 +273,7 @@
         <w:t xml:space="preserve">: si bien algunas capacidades se realizan mediante la oficina de arquitectura, no es del alcance de esta consultoría, E-Service, Fase II (contrato 181-2020), desarrollarlas todas. Es del alcance enunciarlas como requeridas y considerarlas en esta versión de gobierno SOA, v0.5, objeto de este proyecto. Desarrollar la completitud de estas capacidades de negocio requeriría, similar a cualquier otra capacidad del FNA, la ejecución de otro(s) proyecto de índole de capital humano.</w:t>
       </w:r>
     </w:p>
-    <w:bookmarkStart w:id="0" w:name="fig:dd38b5a9-0d62-4442-a051-e9958f3cc779"/>
+    <w:bookmarkStart w:id="0" w:name="fig:d9a01abf-6a94-4b84-9611-908427ab9fae"/>
     <w:p>
       <w:pPr>
         <w:pStyle w:val="CaptionedFigure"/>

--- a/02n.1c..capacidades.docx
+++ b/02n.1c..capacidades.docx
@@ -146,7 +146,7 @@
                 <w:bCs/>
                 <w:b/>
               </w:rPr>
-              <w:t xml:space="preserve">1.4bc1d63</w:t>
+              <w:t xml:space="preserve">1.b216041</w:t>
             </w:r>
             <w:r>
               <w:t xml:space="preserve"> </w:t>
@@ -273,7 +273,7 @@
         <w:t xml:space="preserve">: si bien algunas capacidades se realizan mediante la oficina de arquitectura, no es del alcance de esta consultoría, E-Service, Fase II (contrato 181-2020), desarrollarlas todas. Es del alcance enunciarlas como requeridas y considerarlas en esta versión de gobierno SOA, v0.5, objeto de este proyecto. Desarrollar la completitud de estas capacidades de negocio requeriría, similar a cualquier otra capacidad del FNA, la ejecución de otro(s) proyecto de índole de capital humano.</w:t>
       </w:r>
     </w:p>
-    <w:bookmarkStart w:id="0" w:name="fig:d9a01abf-6a94-4b84-9611-908427ab9fae"/>
+    <w:bookmarkStart w:id="0" w:name="fig:26260ada-6493-483c-b847-3806068f618d"/>
     <w:p>
       <w:pPr>
         <w:pStyle w:val="CaptionedFigure"/>

--- a/02n.1c..capacidades.docx
+++ b/02n.1c..capacidades.docx
@@ -146,7 +146,7 @@
                 <w:bCs/>
                 <w:b/>
               </w:rPr>
-              <w:t xml:space="preserve">1.b216041</w:t>
+              <w:t xml:space="preserve">1.cfea210</w:t>
             </w:r>
             <w:r>
               <w:t xml:space="preserve"> </w:t>
@@ -273,7 +273,7 @@
         <w:t xml:space="preserve">: si bien algunas capacidades se realizan mediante la oficina de arquitectura, no es del alcance de esta consultoría, E-Service, Fase II (contrato 181-2020), desarrollarlas todas. Es del alcance enunciarlas como requeridas y considerarlas en esta versión de gobierno SOA, v0.5, objeto de este proyecto. Desarrollar la completitud de estas capacidades de negocio requeriría, similar a cualquier otra capacidad del FNA, la ejecución de otro(s) proyecto de índole de capital humano.</w:t>
       </w:r>
     </w:p>
-    <w:bookmarkStart w:id="0" w:name="fig:26260ada-6493-483c-b847-3806068f618d"/>
+    <w:bookmarkStart w:id="0" w:name="fig:80e5ed69-dc81-4d31-bd7b-359b45ff108a"/>
     <w:p>
       <w:pPr>
         <w:pStyle w:val="CaptionedFigure"/>

--- a/02n.1c..capacidades.docx
+++ b/02n.1c..capacidades.docx
@@ -146,7 +146,7 @@
                 <w:bCs/>
                 <w:b/>
               </w:rPr>
-              <w:t xml:space="preserve">1.cfea210</w:t>
+              <w:t xml:space="preserve">1.9596a81</w:t>
             </w:r>
             <w:r>
               <w:t xml:space="preserve"> </w:t>
@@ -273,7 +273,7 @@
         <w:t xml:space="preserve">: si bien algunas capacidades se realizan mediante la oficina de arquitectura, no es del alcance de esta consultoría, E-Service, Fase II (contrato 181-2020), desarrollarlas todas. Es del alcance enunciarlas como requeridas y considerarlas en esta versión de gobierno SOA, v0.5, objeto de este proyecto. Desarrollar la completitud de estas capacidades de negocio requeriría, similar a cualquier otra capacidad del FNA, la ejecución de otro(s) proyecto de índole de capital humano.</w:t>
       </w:r>
     </w:p>
-    <w:bookmarkStart w:id="0" w:name="fig:80e5ed69-dc81-4d31-bd7b-359b45ff108a"/>
+    <w:bookmarkStart w:id="0" w:name="fig:f4b0cd9f-f545-49eb-a1b9-6abc134d6fd0"/>
     <w:p>
       <w:pPr>
         <w:pStyle w:val="CaptionedFigure"/>

--- a/02n.1c..capacidades.docx
+++ b/02n.1c..capacidades.docx
@@ -146,7 +146,7 @@
                 <w:bCs/>
                 <w:b/>
               </w:rPr>
-              <w:t xml:space="preserve">1.9596a81</w:t>
+              <w:t xml:space="preserve">1.1d78c31</w:t>
             </w:r>
             <w:r>
               <w:t xml:space="preserve"> </w:t>
@@ -273,7 +273,7 @@
         <w:t xml:space="preserve">: si bien algunas capacidades se realizan mediante la oficina de arquitectura, no es del alcance de esta consultoría, E-Service, Fase II (contrato 181-2020), desarrollarlas todas. Es del alcance enunciarlas como requeridas y considerarlas en esta versión de gobierno SOA, v0.5, objeto de este proyecto. Desarrollar la completitud de estas capacidades de negocio requeriría, similar a cualquier otra capacidad del FNA, la ejecución de otro(s) proyecto de índole de capital humano.</w:t>
       </w:r>
     </w:p>
-    <w:bookmarkStart w:id="0" w:name="fig:f4b0cd9f-f545-49eb-a1b9-6abc134d6fd0"/>
+    <w:bookmarkStart w:id="0" w:name="fig:30387901-5dad-4e48-b950-a715a3f3d320"/>
     <w:p>
       <w:pPr>
         <w:pStyle w:val="CaptionedFigure"/>

--- a/02n.1c..capacidades.docx
+++ b/02n.1c..capacidades.docx
@@ -146,13 +146,13 @@
                 <w:bCs/>
                 <w:b/>
               </w:rPr>
-              <w:t xml:space="preserve">1.1d78c31</w:t>
+              <w:t xml:space="preserve">1.48cbdd6</w:t>
             </w:r>
             <w:r>
               <w:t xml:space="preserve"> </w:t>
             </w:r>
             <w:r>
-              <w:t xml:space="preserve">del 24 Jun 2023</w:t>
+              <w:t xml:space="preserve">del 27 Jun 2023</w:t>
             </w:r>
           </w:p>
         </w:tc>
@@ -273,7 +273,7 @@
         <w:t xml:space="preserve">: si bien algunas capacidades se realizan mediante la oficina de arquitectura, no es del alcance de esta consultoría, E-Service, Fase II (contrato 181-2020), desarrollarlas todas. Es del alcance enunciarlas como requeridas y considerarlas en esta versión de gobierno SOA, v0.5, objeto de este proyecto. Desarrollar la completitud de estas capacidades de negocio requeriría, similar a cualquier otra capacidad del FNA, la ejecución de otro(s) proyecto de índole de capital humano.</w:t>
       </w:r>
     </w:p>
-    <w:bookmarkStart w:id="0" w:name="fig:30387901-5dad-4e48-b950-a715a3f3d320"/>
+    <w:bookmarkStart w:id="0" w:name="fig:26bdd5da-8ca9-4828-85e5-fb975efde764"/>
     <w:p>
       <w:pPr>
         <w:pStyle w:val="CaptionedFigure"/>

--- a/02n.1c..capacidades.docx
+++ b/02n.1c..capacidades.docx
@@ -146,7 +146,7 @@
                 <w:bCs/>
                 <w:b/>
               </w:rPr>
-              <w:t xml:space="preserve">1.48cbdd6</w:t>
+              <w:t xml:space="preserve">1.13a8b42</w:t>
             </w:r>
             <w:r>
               <w:t xml:space="preserve"> </w:t>
@@ -222,7 +222,7 @@
         <w:pStyle w:val="FirstParagraph"/>
       </w:pPr>
       <w:r>
-        <w:t xml:space="preserve">Las capacidades requeridas por el gobierno SOA del Fondo, que a la vez soportan a la matriz de roles y responsabilidades (RACI) del equipo de gobierno SOA, desarrolama más adelante en este producto, están relacionados directamente con los objeitvos del gobierno SOA y con los riesgos tecnológicos encontrados en la Fase 1 de E-Service (ver</w:t>
+        <w:t xml:space="preserve">Las capacidades requeridas por el gobierno SOA del Fondo, que a la vez soportan a la matriz de roles y responsabilidades (RACI) del equipo de gobierno SOA, desarrolada más adelante en este producto, están relacionados directamente con los objeitvos del gobierno SOA y con los riesgos tecnológicos encontrados en la Fase 1 de E-Service (ver</w:t>
       </w:r>
       <w:r>
         <w:t xml:space="preserve"> </w:t>
@@ -273,7 +273,7 @@
         <w:t xml:space="preserve">: si bien algunas capacidades se realizan mediante la oficina de arquitectura, no es del alcance de esta consultoría, E-Service, Fase II (contrato 181-2020), desarrollarlas todas. Es del alcance enunciarlas como requeridas y considerarlas en esta versión de gobierno SOA, v0.5, objeto de este proyecto. Desarrollar la completitud de estas capacidades de negocio requeriría, similar a cualquier otra capacidad del FNA, la ejecución de otro(s) proyecto de índole de capital humano.</w:t>
       </w:r>
     </w:p>
-    <w:bookmarkStart w:id="0" w:name="fig:26bdd5da-8ca9-4828-85e5-fb975efde764"/>
+    <w:bookmarkStart w:id="0" w:name="fig:4c7d367f-88f2-463a-9c1a-c451fbb6067d"/>
     <w:p>
       <w:pPr>
         <w:pStyle w:val="CaptionedFigure"/>

--- a/02n.1c..capacidades.docx
+++ b/02n.1c..capacidades.docx
@@ -146,13 +146,13 @@
                 <w:bCs/>
                 <w:b/>
               </w:rPr>
-              <w:t xml:space="preserve">1.13a8b42</w:t>
+              <w:t xml:space="preserve">1.d3faf30</w:t>
             </w:r>
             <w:r>
               <w:t xml:space="preserve"> </w:t>
             </w:r>
             <w:r>
-              <w:t xml:space="preserve">del 27 Jun 2023</w:t>
+              <w:t xml:space="preserve">del 28 Jun 2023</w:t>
             </w:r>
           </w:p>
         </w:tc>
@@ -273,7 +273,7 @@
         <w:t xml:space="preserve">: si bien algunas capacidades se realizan mediante la oficina de arquitectura, no es del alcance de esta consultoría, E-Service, Fase II (contrato 181-2020), desarrollarlas todas. Es del alcance enunciarlas como requeridas y considerarlas en esta versión de gobierno SOA, v0.5, objeto de este proyecto. Desarrollar la completitud de estas capacidades de negocio requeriría, similar a cualquier otra capacidad del FNA, la ejecución de otro(s) proyecto de índole de capital humano.</w:t>
       </w:r>
     </w:p>
-    <w:bookmarkStart w:id="0" w:name="fig:4c7d367f-88f2-463a-9c1a-c451fbb6067d"/>
+    <w:bookmarkStart w:id="0" w:name="fig:8045c206-b382-4bf0-985c-15d399714eb2"/>
     <w:p>
       <w:pPr>
         <w:pStyle w:val="CaptionedFigure"/>

--- a/02n.1c..capacidades.docx
+++ b/02n.1c..capacidades.docx
@@ -146,7 +146,7 @@
                 <w:bCs/>
                 <w:b/>
               </w:rPr>
-              <w:t xml:space="preserve">1.d3faf30</w:t>
+              <w:t xml:space="preserve">1.ac9cc8a</w:t>
             </w:r>
             <w:r>
               <w:t xml:space="preserve"> </w:t>
@@ -273,7 +273,7 @@
         <w:t xml:space="preserve">: si bien algunas capacidades se realizan mediante la oficina de arquitectura, no es del alcance de esta consultoría, E-Service, Fase II (contrato 181-2020), desarrollarlas todas. Es del alcance enunciarlas como requeridas y considerarlas en esta versión de gobierno SOA, v0.5, objeto de este proyecto. Desarrollar la completitud de estas capacidades de negocio requeriría, similar a cualquier otra capacidad del FNA, la ejecución de otro(s) proyecto de índole de capital humano.</w:t>
       </w:r>
     </w:p>
-    <w:bookmarkStart w:id="0" w:name="fig:8045c206-b382-4bf0-985c-15d399714eb2"/>
+    <w:bookmarkStart w:id="0" w:name="fig:15db4cc5-9267-4eb1-9a64-a6f84f100fbb"/>
     <w:p>
       <w:pPr>
         <w:pStyle w:val="CaptionedFigure"/>

--- a/02n.1c..capacidades.docx
+++ b/02n.1c..capacidades.docx
@@ -146,7 +146,7 @@
                 <w:bCs/>
                 <w:b/>
               </w:rPr>
-              <w:t xml:space="preserve">1.ac9cc8a</w:t>
+              <w:t xml:space="preserve">1.ebf11bf</w:t>
             </w:r>
             <w:r>
               <w:t xml:space="preserve"> </w:t>
@@ -273,7 +273,7 @@
         <w:t xml:space="preserve">: si bien algunas capacidades se realizan mediante la oficina de arquitectura, no es del alcance de esta consultoría, E-Service, Fase II (contrato 181-2020), desarrollarlas todas. Es del alcance enunciarlas como requeridas y considerarlas en esta versión de gobierno SOA, v0.5, objeto de este proyecto. Desarrollar la completitud de estas capacidades de negocio requeriría, similar a cualquier otra capacidad del FNA, la ejecución de otro(s) proyecto de índole de capital humano.</w:t>
       </w:r>
     </w:p>
-    <w:bookmarkStart w:id="0" w:name="fig:15db4cc5-9267-4eb1-9a64-a6f84f100fbb"/>
+    <w:bookmarkStart w:id="0" w:name="fig:c4b755fe-7ded-4a74-b4e9-af67bcbb3318"/>
     <w:p>
       <w:pPr>
         <w:pStyle w:val="CaptionedFigure"/>

--- a/02n.1c..capacidades.docx
+++ b/02n.1c..capacidades.docx
@@ -146,13 +146,13 @@
                 <w:bCs/>
                 <w:b/>
               </w:rPr>
-              <w:t xml:space="preserve">1.ebf11bf</w:t>
+              <w:t xml:space="preserve">1.4ed3de6</w:t>
             </w:r>
             <w:r>
               <w:t xml:space="preserve"> </w:t>
             </w:r>
             <w:r>
-              <w:t xml:space="preserve">del 28 Jun 2023</w:t>
+              <w:t xml:space="preserve">del 29 Jun 2023</w:t>
             </w:r>
           </w:p>
         </w:tc>
@@ -273,7 +273,7 @@
         <w:t xml:space="preserve">: si bien algunas capacidades se realizan mediante la oficina de arquitectura, no es del alcance de esta consultoría, E-Service, Fase II (contrato 181-2020), desarrollarlas todas. Es del alcance enunciarlas como requeridas y considerarlas en esta versión de gobierno SOA, v0.5, objeto de este proyecto. Desarrollar la completitud de estas capacidades de negocio requeriría, similar a cualquier otra capacidad del FNA, la ejecución de otro(s) proyecto de índole de capital humano.</w:t>
       </w:r>
     </w:p>
-    <w:bookmarkStart w:id="0" w:name="fig:c4b755fe-7ded-4a74-b4e9-af67bcbb3318"/>
+    <w:bookmarkStart w:id="0" w:name="fig:c5db9705-75e7-4f05-9b28-093148376bd8"/>
     <w:p>
       <w:pPr>
         <w:pStyle w:val="CaptionedFigure"/>

--- a/02n.1c..capacidades.docx
+++ b/02n.1c..capacidades.docx
@@ -146,13 +146,13 @@
                 <w:bCs/>
                 <w:b/>
               </w:rPr>
-              <w:t xml:space="preserve">1.4ed3de6</w:t>
+              <w:t xml:space="preserve">1.070d2df</w:t>
             </w:r>
             <w:r>
               <w:t xml:space="preserve"> </w:t>
             </w:r>
             <w:r>
-              <w:t xml:space="preserve">del 29 Jun 2023</w:t>
+              <w:t xml:space="preserve">del 30 Jun 2023</w:t>
             </w:r>
           </w:p>
         </w:tc>
@@ -273,7 +273,7 @@
         <w:t xml:space="preserve">: si bien algunas capacidades se realizan mediante la oficina de arquitectura, no es del alcance de esta consultoría, E-Service, Fase II (contrato 181-2020), desarrollarlas todas. Es del alcance enunciarlas como requeridas y considerarlas en esta versión de gobierno SOA, v0.5, objeto de este proyecto. Desarrollar la completitud de estas capacidades de negocio requeriría, similar a cualquier otra capacidad del FNA, la ejecución de otro(s) proyecto de índole de capital humano.</w:t>
       </w:r>
     </w:p>
-    <w:bookmarkStart w:id="0" w:name="fig:c5db9705-75e7-4f05-9b28-093148376bd8"/>
+    <w:bookmarkStart w:id="0" w:name="fig:c5094cb9-b990-40fe-8c21-723a0fe7e511"/>
     <w:p>
       <w:pPr>
         <w:pStyle w:val="CaptionedFigure"/>

--- a/02n.1c..capacidades.docx
+++ b/02n.1c..capacidades.docx
@@ -146,7 +146,7 @@
                 <w:bCs/>
                 <w:b/>
               </w:rPr>
-              <w:t xml:space="preserve">1.070d2df</w:t>
+              <w:t xml:space="preserve">1.8e51903</w:t>
             </w:r>
             <w:r>
               <w:t xml:space="preserve"> </w:t>
@@ -273,7 +273,7 @@
         <w:t xml:space="preserve">: si bien algunas capacidades se realizan mediante la oficina de arquitectura, no es del alcance de esta consultoría, E-Service, Fase II (contrato 181-2020), desarrollarlas todas. Es del alcance enunciarlas como requeridas y considerarlas en esta versión de gobierno SOA, v0.5, objeto de este proyecto. Desarrollar la completitud de estas capacidades de negocio requeriría, similar a cualquier otra capacidad del FNA, la ejecución de otro(s) proyecto de índole de capital humano.</w:t>
       </w:r>
     </w:p>
-    <w:bookmarkStart w:id="0" w:name="fig:c5094cb9-b990-40fe-8c21-723a0fe7e511"/>
+    <w:bookmarkStart w:id="0" w:name="fig:6008a337-f4a1-4c52-a44c-31ae254cd325"/>
     <w:p>
       <w:pPr>
         <w:pStyle w:val="CaptionedFigure"/>

--- a/02n.1c..capacidades.docx
+++ b/02n.1c..capacidades.docx
@@ -146,7 +146,7 @@
                 <w:bCs/>
                 <w:b/>
               </w:rPr>
-              <w:t xml:space="preserve">1.8e51903</w:t>
+              <w:t xml:space="preserve">1.2710cbf</w:t>
             </w:r>
             <w:r>
               <w:t xml:space="preserve"> </w:t>
@@ -273,7 +273,7 @@
         <w:t xml:space="preserve">: si bien algunas capacidades se realizan mediante la oficina de arquitectura, no es del alcance de esta consultoría, E-Service, Fase II (contrato 181-2020), desarrollarlas todas. Es del alcance enunciarlas como requeridas y considerarlas en esta versión de gobierno SOA, v0.5, objeto de este proyecto. Desarrollar la completitud de estas capacidades de negocio requeriría, similar a cualquier otra capacidad del FNA, la ejecución de otro(s) proyecto de índole de capital humano.</w:t>
       </w:r>
     </w:p>
-    <w:bookmarkStart w:id="0" w:name="fig:6008a337-f4a1-4c52-a44c-31ae254cd325"/>
+    <w:bookmarkStart w:id="0" w:name="fig:85d20ec2-0e72-4747-baf7-75248bf5c9a9"/>
     <w:p>
       <w:pPr>
         <w:pStyle w:val="CaptionedFigure"/>

--- a/02n.1c..capacidades.docx
+++ b/02n.1c..capacidades.docx
@@ -146,13 +146,13 @@
                 <w:bCs/>
                 <w:b/>
               </w:rPr>
-              <w:t xml:space="preserve">1.2710cbf</w:t>
+              <w:t xml:space="preserve">1.31e1a1f</w:t>
             </w:r>
             <w:r>
               <w:t xml:space="preserve"> </w:t>
             </w:r>
             <w:r>
-              <w:t xml:space="preserve">del 30 Jun 2023</w:t>
+              <w:t xml:space="preserve">del 03 Jul 2023</w:t>
             </w:r>
           </w:p>
         </w:tc>
@@ -273,7 +273,7 @@
         <w:t xml:space="preserve">: si bien algunas capacidades se realizan mediante la oficina de arquitectura, no es del alcance de esta consultoría, E-Service, Fase II (contrato 181-2020), desarrollarlas todas. Es del alcance enunciarlas como requeridas y considerarlas en esta versión de gobierno SOA, v0.5, objeto de este proyecto. Desarrollar la completitud de estas capacidades de negocio requeriría, similar a cualquier otra capacidad del FNA, la ejecución de otro(s) proyecto de índole de capital humano.</w:t>
       </w:r>
     </w:p>
-    <w:bookmarkStart w:id="0" w:name="fig:85d20ec2-0e72-4747-baf7-75248bf5c9a9"/>
+    <w:bookmarkStart w:id="0" w:name="fig:45208a8a-f879-4163-b013-e8051edd8ca8"/>
     <w:p>
       <w:pPr>
         <w:pStyle w:val="CaptionedFigure"/>

--- a/02n.1c..capacidades.docx
+++ b/02n.1c..capacidades.docx
@@ -146,7 +146,7 @@
                 <w:bCs/>
                 <w:b/>
               </w:rPr>
-              <w:t xml:space="preserve">1.31e1a1f</w:t>
+              <w:t xml:space="preserve">1.efff332</w:t>
             </w:r>
             <w:r>
               <w:t xml:space="preserve"> </w:t>
@@ -273,7 +273,7 @@
         <w:t xml:space="preserve">: si bien algunas capacidades se realizan mediante la oficina de arquitectura, no es del alcance de esta consultoría, E-Service, Fase II (contrato 181-2020), desarrollarlas todas. Es del alcance enunciarlas como requeridas y considerarlas en esta versión de gobierno SOA, v0.5, objeto de este proyecto. Desarrollar la completitud de estas capacidades de negocio requeriría, similar a cualquier otra capacidad del FNA, la ejecución de otro(s) proyecto de índole de capital humano.</w:t>
       </w:r>
     </w:p>
-    <w:bookmarkStart w:id="0" w:name="fig:45208a8a-f879-4163-b013-e8051edd8ca8"/>
+    <w:bookmarkStart w:id="0" w:name="fig:7581d37e-d848-44be-a36e-bc94798224d2"/>
     <w:p>
       <w:pPr>
         <w:pStyle w:val="CaptionedFigure"/>

--- a/02n.1c..capacidades.docx
+++ b/02n.1c..capacidades.docx
@@ -146,7 +146,7 @@
                 <w:bCs/>
                 <w:b/>
               </w:rPr>
-              <w:t xml:space="preserve">1.efff332</w:t>
+              <w:t xml:space="preserve">1.38c8f50</w:t>
             </w:r>
             <w:r>
               <w:t xml:space="preserve"> </w:t>
@@ -273,7 +273,7 @@
         <w:t xml:space="preserve">: si bien algunas capacidades se realizan mediante la oficina de arquitectura, no es del alcance de esta consultoría, E-Service, Fase II (contrato 181-2020), desarrollarlas todas. Es del alcance enunciarlas como requeridas y considerarlas en esta versión de gobierno SOA, v0.5, objeto de este proyecto. Desarrollar la completitud de estas capacidades de negocio requeriría, similar a cualquier otra capacidad del FNA, la ejecución de otro(s) proyecto de índole de capital humano.</w:t>
       </w:r>
     </w:p>
-    <w:bookmarkStart w:id="0" w:name="fig:7581d37e-d848-44be-a36e-bc94798224d2"/>
+    <w:bookmarkStart w:id="0" w:name="fig:49e41b17-e839-44c6-803f-3d38a7330d60"/>
     <w:p>
       <w:pPr>
         <w:pStyle w:val="CaptionedFigure"/>

--- a/02n.1c..capacidades.docx
+++ b/02n.1c..capacidades.docx
@@ -146,7 +146,7 @@
                 <w:bCs/>
                 <w:b/>
               </w:rPr>
-              <w:t xml:space="preserve">1.38c8f50</w:t>
+              <w:t xml:space="preserve">1.a6c368e</w:t>
             </w:r>
             <w:r>
               <w:t xml:space="preserve"> </w:t>
@@ -273,7 +273,7 @@
         <w:t xml:space="preserve">: si bien algunas capacidades se realizan mediante la oficina de arquitectura, no es del alcance de esta consultoría, E-Service, Fase II (contrato 181-2020), desarrollarlas todas. Es del alcance enunciarlas como requeridas y considerarlas en esta versión de gobierno SOA, v0.5, objeto de este proyecto. Desarrollar la completitud de estas capacidades de negocio requeriría, similar a cualquier otra capacidad del FNA, la ejecución de otro(s) proyecto de índole de capital humano.</w:t>
       </w:r>
     </w:p>
-    <w:bookmarkStart w:id="0" w:name="fig:49e41b17-e839-44c6-803f-3d38a7330d60"/>
+    <w:bookmarkStart w:id="0" w:name="fig:45e91393-ef83-45fa-bc6f-05c2d97374f7"/>
     <w:p>
       <w:pPr>
         <w:pStyle w:val="CaptionedFigure"/>

--- a/02n.1c..capacidades.docx
+++ b/02n.1c..capacidades.docx
@@ -146,13 +146,13 @@
                 <w:bCs/>
                 <w:b/>
               </w:rPr>
-              <w:t xml:space="preserve">1.a6c368e</w:t>
+              <w:t xml:space="preserve">1.49769ee</w:t>
             </w:r>
             <w:r>
               <w:t xml:space="preserve"> </w:t>
             </w:r>
             <w:r>
-              <w:t xml:space="preserve">del 03 Jul 2023</w:t>
+              <w:t xml:space="preserve">del 04 Jul 2023</w:t>
             </w:r>
           </w:p>
         </w:tc>
@@ -273,7 +273,7 @@
         <w:t xml:space="preserve">: si bien algunas capacidades se realizan mediante la oficina de arquitectura, no es del alcance de esta consultoría, E-Service, Fase II (contrato 181-2020), desarrollarlas todas. Es del alcance enunciarlas como requeridas y considerarlas en esta versión de gobierno SOA, v0.5, objeto de este proyecto. Desarrollar la completitud de estas capacidades de negocio requeriría, similar a cualquier otra capacidad del FNA, la ejecución de otro(s) proyecto de índole de capital humano.</w:t>
       </w:r>
     </w:p>
-    <w:bookmarkStart w:id="0" w:name="fig:45e91393-ef83-45fa-bc6f-05c2d97374f7"/>
+    <w:bookmarkStart w:id="0" w:name="fig:373500ab-8ae2-4520-b1f1-5d1a601242ec"/>
     <w:p>
       <w:pPr>
         <w:pStyle w:val="CaptionedFigure"/>

--- a/02n.1c..capacidades.docx
+++ b/02n.1c..capacidades.docx
@@ -146,7 +146,7 @@
                 <w:bCs/>
                 <w:b/>
               </w:rPr>
-              <w:t xml:space="preserve">1.49769ee</w:t>
+              <w:t xml:space="preserve">1.cd5091c</w:t>
             </w:r>
             <w:r>
               <w:t xml:space="preserve"> </w:t>
@@ -273,7 +273,7 @@
         <w:t xml:space="preserve">: si bien algunas capacidades se realizan mediante la oficina de arquitectura, no es del alcance de esta consultoría, E-Service, Fase II (contrato 181-2020), desarrollarlas todas. Es del alcance enunciarlas como requeridas y considerarlas en esta versión de gobierno SOA, v0.5, objeto de este proyecto. Desarrollar la completitud de estas capacidades de negocio requeriría, similar a cualquier otra capacidad del FNA, la ejecución de otro(s) proyecto de índole de capital humano.</w:t>
       </w:r>
     </w:p>
-    <w:bookmarkStart w:id="0" w:name="fig:373500ab-8ae2-4520-b1f1-5d1a601242ec"/>
+    <w:bookmarkStart w:id="0" w:name="fig:4c5e67e8-d85e-4295-bb1b-e1b001c5ef59"/>
     <w:p>
       <w:pPr>
         <w:pStyle w:val="CaptionedFigure"/>

--- a/02n.1c..capacidades.docx
+++ b/02n.1c..capacidades.docx
@@ -146,7 +146,7 @@
                 <w:bCs/>
                 <w:b/>
               </w:rPr>
-              <w:t xml:space="preserve">1.cd5091c</w:t>
+              <w:t xml:space="preserve">1.f987b78</w:t>
             </w:r>
             <w:r>
               <w:t xml:space="preserve"> </w:t>
@@ -273,7 +273,7 @@
         <w:t xml:space="preserve">: si bien algunas capacidades se realizan mediante la oficina de arquitectura, no es del alcance de esta consultoría, E-Service, Fase II (contrato 181-2020), desarrollarlas todas. Es del alcance enunciarlas como requeridas y considerarlas en esta versión de gobierno SOA, v0.5, objeto de este proyecto. Desarrollar la completitud de estas capacidades de negocio requeriría, similar a cualquier otra capacidad del FNA, la ejecución de otro(s) proyecto de índole de capital humano.</w:t>
       </w:r>
     </w:p>
-    <w:bookmarkStart w:id="0" w:name="fig:4c5e67e8-d85e-4295-bb1b-e1b001c5ef59"/>
+    <w:bookmarkStart w:id="0" w:name="fig:26b44c91-e619-4cd9-9612-22aa7ff8b3c7"/>
     <w:p>
       <w:pPr>
         <w:pStyle w:val="CaptionedFigure"/>

--- a/02n.1c..capacidades.docx
+++ b/02n.1c..capacidades.docx
@@ -2,6 +2,11 @@
 <file path=word/document.xml><?xml version="1.0" encoding="utf-8"?>
 <w:document xmlns:w="http://schemas.openxmlformats.org/wordprocessingml/2006/main" xmlns:m="http://schemas.openxmlformats.org/officeDocument/2006/math" xmlns:r="http://schemas.openxmlformats.org/officeDocument/2006/relationships" xmlns:o="urn:schemas-microsoft-com:office:office" xmlns:v="urn:schemas-microsoft-com:vml" xmlns:w10="urn:schemas-microsoft-com:office:word" xmlns:a="http://schemas.openxmlformats.org/drawingml/2006/main" xmlns:pic="http://schemas.openxmlformats.org/drawingml/2006/picture" xmlns:wp="http://schemas.openxmlformats.org/drawingml/2006/wordprocessingDrawing">
   <w:body>
+    <w:p>
+      <w:r>
+        <w:br w:type="page"/>
+      </w:r>
+    </w:p>
     <w:tbl>
       <w:tblPr>
         <w:tblStyle w:val="Table"/>
@@ -146,7 +151,7 @@
                 <w:bCs/>
                 <w:b/>
               </w:rPr>
-              <w:t xml:space="preserve">1.f987b78</w:t>
+              <w:t xml:space="preserve">1.a4e4810</w:t>
             </w:r>
             <w:r>
               <w:t xml:space="preserve"> </w:t>
@@ -273,7 +278,7 @@
         <w:t xml:space="preserve">: si bien algunas capacidades se realizan mediante la oficina de arquitectura, no es del alcance de esta consultoría, E-Service, Fase II (contrato 181-2020), desarrollarlas todas. Es del alcance enunciarlas como requeridas y considerarlas en esta versión de gobierno SOA, v0.5, objeto de este proyecto. Desarrollar la completitud de estas capacidades de negocio requeriría, similar a cualquier otra capacidad del FNA, la ejecución de otro(s) proyecto de índole de capital humano.</w:t>
       </w:r>
     </w:p>
-    <w:bookmarkStart w:id="0" w:name="fig:26b44c91-e619-4cd9-9612-22aa7ff8b3c7"/>
+    <w:bookmarkStart w:id="0" w:name="fig:1a11cbc9-4d47-492a-a159-217d9c0eacd8"/>
     <w:p>
       <w:pPr>
         <w:pStyle w:val="CaptionedFigure"/>

--- a/02n.1c..capacidades.docx
+++ b/02n.1c..capacidades.docx
@@ -151,13 +151,13 @@
                 <w:bCs/>
                 <w:b/>
               </w:rPr>
-              <w:t xml:space="preserve">1.a4e4810</w:t>
+              <w:t xml:space="preserve">1.7fa47bd</w:t>
             </w:r>
             <w:r>
               <w:t xml:space="preserve"> </w:t>
             </w:r>
             <w:r>
-              <w:t xml:space="preserve">del 04 Jul 2023</w:t>
+              <w:t xml:space="preserve">del 08 Jul 2023</w:t>
             </w:r>
           </w:p>
         </w:tc>
@@ -278,7 +278,7 @@
         <w:t xml:space="preserve">: si bien algunas capacidades se realizan mediante la oficina de arquitectura, no es del alcance de esta consultoría, E-Service, Fase II (contrato 181-2020), desarrollarlas todas. Es del alcance enunciarlas como requeridas y considerarlas en esta versión de gobierno SOA, v0.5, objeto de este proyecto. Desarrollar la completitud de estas capacidades de negocio requeriría, similar a cualquier otra capacidad del FNA, la ejecución de otro(s) proyecto de índole de capital humano.</w:t>
       </w:r>
     </w:p>
-    <w:bookmarkStart w:id="0" w:name="fig:1a11cbc9-4d47-492a-a159-217d9c0eacd8"/>
+    <w:bookmarkStart w:id="0" w:name="fig:ea412e77-88da-4d35-b46e-430f27fe952a"/>
     <w:p>
       <w:pPr>
         <w:pStyle w:val="CaptionedFigure"/>

--- a/02n.1c..capacidades.docx
+++ b/02n.1c..capacidades.docx
@@ -151,7 +151,7 @@
                 <w:bCs/>
                 <w:b/>
               </w:rPr>
-              <w:t xml:space="preserve">1.7fa47bd</w:t>
+              <w:t xml:space="preserve">1.6a8e2bb</w:t>
             </w:r>
             <w:r>
               <w:t xml:space="preserve"> </w:t>
@@ -278,7 +278,7 @@
         <w:t xml:space="preserve">: si bien algunas capacidades se realizan mediante la oficina de arquitectura, no es del alcance de esta consultoría, E-Service, Fase II (contrato 181-2020), desarrollarlas todas. Es del alcance enunciarlas como requeridas y considerarlas en esta versión de gobierno SOA, v0.5, objeto de este proyecto. Desarrollar la completitud de estas capacidades de negocio requeriría, similar a cualquier otra capacidad del FNA, la ejecución de otro(s) proyecto de índole de capital humano.</w:t>
       </w:r>
     </w:p>
-    <w:bookmarkStart w:id="0" w:name="fig:ea412e77-88da-4d35-b46e-430f27fe952a"/>
+    <w:bookmarkStart w:id="0" w:name="fig:a537de06-cdb2-418e-a733-e24c818ca875"/>
     <w:p>
       <w:pPr>
         <w:pStyle w:val="CaptionedFigure"/>

--- a/02n.1c..capacidades.docx
+++ b/02n.1c..capacidades.docx
@@ -151,13 +151,13 @@
                 <w:bCs/>
                 <w:b/>
               </w:rPr>
-              <w:t xml:space="preserve">1.6a8e2bb</w:t>
+              <w:t xml:space="preserve">1.07208fc</w:t>
             </w:r>
             <w:r>
               <w:t xml:space="preserve"> </w:t>
             </w:r>
             <w:r>
-              <w:t xml:space="preserve">del 08 Jul 2023</w:t>
+              <w:t xml:space="preserve">del 13 Jul 2023</w:t>
             </w:r>
           </w:p>
         </w:tc>
@@ -278,7 +278,7 @@
         <w:t xml:space="preserve">: si bien algunas capacidades se realizan mediante la oficina de arquitectura, no es del alcance de esta consultoría, E-Service, Fase II (contrato 181-2020), desarrollarlas todas. Es del alcance enunciarlas como requeridas y considerarlas en esta versión de gobierno SOA, v0.5, objeto de este proyecto. Desarrollar la completitud de estas capacidades de negocio requeriría, similar a cualquier otra capacidad del FNA, la ejecución de otro(s) proyecto de índole de capital humano.</w:t>
       </w:r>
     </w:p>
-    <w:bookmarkStart w:id="0" w:name="fig:a537de06-cdb2-418e-a733-e24c818ca875"/>
+    <w:bookmarkStart w:id="0" w:name="fig:45dc4739-d6ff-4a60-a814-6528b74340e7"/>
     <w:p>
       <w:pPr>
         <w:pStyle w:val="CaptionedFigure"/>

--- a/02n.1c..capacidades.docx
+++ b/02n.1c..capacidades.docx
@@ -151,7 +151,7 @@
                 <w:bCs/>
                 <w:b/>
               </w:rPr>
-              <w:t xml:space="preserve">1.07208fc</w:t>
+              <w:t xml:space="preserve">1.6bc4cec</w:t>
             </w:r>
             <w:r>
               <w:t xml:space="preserve"> </w:t>
@@ -278,7 +278,7 @@
         <w:t xml:space="preserve">: si bien algunas capacidades se realizan mediante la oficina de arquitectura, no es del alcance de esta consultoría, E-Service, Fase II (contrato 181-2020), desarrollarlas todas. Es del alcance enunciarlas como requeridas y considerarlas en esta versión de gobierno SOA, v0.5, objeto de este proyecto. Desarrollar la completitud de estas capacidades de negocio requeriría, similar a cualquier otra capacidad del FNA, la ejecución de otro(s) proyecto de índole de capital humano.</w:t>
       </w:r>
     </w:p>
-    <w:bookmarkStart w:id="0" w:name="fig:45dc4739-d6ff-4a60-a814-6528b74340e7"/>
+    <w:bookmarkStart w:id="0" w:name="fig:e6fbc988-94f1-472f-af6e-bcac36e76842"/>
     <w:p>
       <w:pPr>
         <w:pStyle w:val="CaptionedFigure"/>

--- a/02n.1c..capacidades.docx
+++ b/02n.1c..capacidades.docx
@@ -151,7 +151,7 @@
                 <w:bCs/>
                 <w:b/>
               </w:rPr>
-              <w:t xml:space="preserve">1.6bc4cec</w:t>
+              <w:t xml:space="preserve">1.708f484</w:t>
             </w:r>
             <w:r>
               <w:t xml:space="preserve"> </w:t>
@@ -278,7 +278,7 @@
         <w:t xml:space="preserve">: si bien algunas capacidades se realizan mediante la oficina de arquitectura, no es del alcance de esta consultoría, E-Service, Fase II (contrato 181-2020), desarrollarlas todas. Es del alcance enunciarlas como requeridas y considerarlas en esta versión de gobierno SOA, v0.5, objeto de este proyecto. Desarrollar la completitud de estas capacidades de negocio requeriría, similar a cualquier otra capacidad del FNA, la ejecución de otro(s) proyecto de índole de capital humano.</w:t>
       </w:r>
     </w:p>
-    <w:bookmarkStart w:id="0" w:name="fig:e6fbc988-94f1-472f-af6e-bcac36e76842"/>
+    <w:bookmarkStart w:id="0" w:name="fig:ed347c4a-efb5-419a-9922-06c090c270c8"/>
     <w:p>
       <w:pPr>
         <w:pStyle w:val="CaptionedFigure"/>

--- a/02n.1c..capacidades.docx
+++ b/02n.1c..capacidades.docx
@@ -151,13 +151,13 @@
                 <w:bCs/>
                 <w:b/>
               </w:rPr>
-              <w:t xml:space="preserve">1.708f484</w:t>
+              <w:t xml:space="preserve">1.5c72bcc</w:t>
             </w:r>
             <w:r>
               <w:t xml:space="preserve"> </w:t>
             </w:r>
             <w:r>
-              <w:t xml:space="preserve">del 13 Jul 2023</w:t>
+              <w:t xml:space="preserve">del 14 Jul 2023</w:t>
             </w:r>
           </w:p>
         </w:tc>
@@ -278,7 +278,7 @@
         <w:t xml:space="preserve">: si bien algunas capacidades se realizan mediante la oficina de arquitectura, no es del alcance de esta consultoría, E-Service, Fase II (contrato 181-2020), desarrollarlas todas. Es del alcance enunciarlas como requeridas y considerarlas en esta versión de gobierno SOA, v0.5, objeto de este proyecto. Desarrollar la completitud de estas capacidades de negocio requeriría, similar a cualquier otra capacidad del FNA, la ejecución de otro(s) proyecto de índole de capital humano.</w:t>
       </w:r>
     </w:p>
-    <w:bookmarkStart w:id="0" w:name="fig:ed347c4a-efb5-419a-9922-06c090c270c8"/>
+    <w:bookmarkStart w:id="0" w:name="fig:10e3c2d6-25b1-4cb2-bfab-f64b46f1b044"/>
     <w:p>
       <w:pPr>
         <w:pStyle w:val="CaptionedFigure"/>

--- a/02n.1c..capacidades.docx
+++ b/02n.1c..capacidades.docx
@@ -151,7 +151,7 @@
                 <w:bCs/>
                 <w:b/>
               </w:rPr>
-              <w:t xml:space="preserve">1.5c72bcc</w:t>
+              <w:t xml:space="preserve">1.b1afa8d</w:t>
             </w:r>
             <w:r>
               <w:t xml:space="preserve"> </w:t>
@@ -278,7 +278,7 @@
         <w:t xml:space="preserve">: si bien algunas capacidades se realizan mediante la oficina de arquitectura, no es del alcance de esta consultoría, E-Service, Fase II (contrato 181-2020), desarrollarlas todas. Es del alcance enunciarlas como requeridas y considerarlas en esta versión de gobierno SOA, v0.5, objeto de este proyecto. Desarrollar la completitud de estas capacidades de negocio requeriría, similar a cualquier otra capacidad del FNA, la ejecución de otro(s) proyecto de índole de capital humano.</w:t>
       </w:r>
     </w:p>
-    <w:bookmarkStart w:id="0" w:name="fig:10e3c2d6-25b1-4cb2-bfab-f64b46f1b044"/>
+    <w:bookmarkStart w:id="0" w:name="fig:91023bea-4ab8-42af-afbb-ad2cea9657b3"/>
     <w:p>
       <w:pPr>
         <w:pStyle w:val="CaptionedFigure"/>

--- a/02n.1c..capacidades.docx
+++ b/02n.1c..capacidades.docx
@@ -151,7 +151,7 @@
                 <w:bCs/>
                 <w:b/>
               </w:rPr>
-              <w:t xml:space="preserve">1.b1afa8d</w:t>
+              <w:t xml:space="preserve">1.c552dfd</w:t>
             </w:r>
             <w:r>
               <w:t xml:space="preserve"> </w:t>
@@ -278,7 +278,7 @@
         <w:t xml:space="preserve">: si bien algunas capacidades se realizan mediante la oficina de arquitectura, no es del alcance de esta consultoría, E-Service, Fase II (contrato 181-2020), desarrollarlas todas. Es del alcance enunciarlas como requeridas y considerarlas en esta versión de gobierno SOA, v0.5, objeto de este proyecto. Desarrollar la completitud de estas capacidades de negocio requeriría, similar a cualquier otra capacidad del FNA, la ejecución de otro(s) proyecto de índole de capital humano.</w:t>
       </w:r>
     </w:p>
-    <w:bookmarkStart w:id="0" w:name="fig:91023bea-4ab8-42af-afbb-ad2cea9657b3"/>
+    <w:bookmarkStart w:id="0" w:name="fig:bca72d6f-d874-44b5-b368-6eb65fa8ca46"/>
     <w:p>
       <w:pPr>
         <w:pStyle w:val="CaptionedFigure"/>

--- a/02n.1c..capacidades.docx
+++ b/02n.1c..capacidades.docx
@@ -151,7 +151,7 @@
                 <w:bCs/>
                 <w:b/>
               </w:rPr>
-              <w:t xml:space="preserve">1.c552dfd</w:t>
+              <w:t xml:space="preserve">1.5303c9f</w:t>
             </w:r>
             <w:r>
               <w:t xml:space="preserve"> </w:t>
@@ -278,7 +278,7 @@
         <w:t xml:space="preserve">: si bien algunas capacidades se realizan mediante la oficina de arquitectura, no es del alcance de esta consultoría, E-Service, Fase II (contrato 181-2020), desarrollarlas todas. Es del alcance enunciarlas como requeridas y considerarlas en esta versión de gobierno SOA, v0.5, objeto de este proyecto. Desarrollar la completitud de estas capacidades de negocio requeriría, similar a cualquier otra capacidad del FNA, la ejecución de otro(s) proyecto de índole de capital humano.</w:t>
       </w:r>
     </w:p>
-    <w:bookmarkStart w:id="0" w:name="fig:bca72d6f-d874-44b5-b368-6eb65fa8ca46"/>
+    <w:bookmarkStart w:id="0" w:name="fig:b7afb5ba-8bcf-4e5d-b671-59f449a16490"/>
     <w:p>
       <w:pPr>
         <w:pStyle w:val="CaptionedFigure"/>

--- a/02n.1c..capacidades.docx
+++ b/02n.1c..capacidades.docx
@@ -151,7 +151,7 @@
                 <w:bCs/>
                 <w:b/>
               </w:rPr>
-              <w:t xml:space="preserve">1.5303c9f</w:t>
+              <w:t xml:space="preserve">1.e37b489</w:t>
             </w:r>
             <w:r>
               <w:t xml:space="preserve"> </w:t>
@@ -278,7 +278,7 @@
         <w:t xml:space="preserve">: si bien algunas capacidades se realizan mediante la oficina de arquitectura, no es del alcance de esta consultoría, E-Service, Fase II (contrato 181-2020), desarrollarlas todas. Es del alcance enunciarlas como requeridas y considerarlas en esta versión de gobierno SOA, v0.5, objeto de este proyecto. Desarrollar la completitud de estas capacidades de negocio requeriría, similar a cualquier otra capacidad del FNA, la ejecución de otro(s) proyecto de índole de capital humano.</w:t>
       </w:r>
     </w:p>
-    <w:bookmarkStart w:id="0" w:name="fig:b7afb5ba-8bcf-4e5d-b671-59f449a16490"/>
+    <w:bookmarkStart w:id="0" w:name="fig:9335be6d-54cb-42de-a1f6-a0df7b9c1a69"/>
     <w:p>
       <w:pPr>
         <w:pStyle w:val="CaptionedFigure"/>

--- a/02n.1c..capacidades.docx
+++ b/02n.1c..capacidades.docx
@@ -151,13 +151,13 @@
                 <w:bCs/>
                 <w:b/>
               </w:rPr>
-              <w:t xml:space="preserve">1.e37b489</w:t>
+              <w:t xml:space="preserve">1.8999aeb</w:t>
             </w:r>
             <w:r>
               <w:t xml:space="preserve"> </w:t>
             </w:r>
             <w:r>
-              <w:t xml:space="preserve">del 14 Jul 2023</w:t>
+              <w:t xml:space="preserve">del 21 Jul 2023</w:t>
             </w:r>
           </w:p>
         </w:tc>
@@ -278,7 +278,7 @@
         <w:t xml:space="preserve">: si bien algunas capacidades se realizan mediante la oficina de arquitectura, no es del alcance de esta consultoría, E-Service, Fase II (contrato 181-2020), desarrollarlas todas. Es del alcance enunciarlas como requeridas y considerarlas en esta versión de gobierno SOA, v0.5, objeto de este proyecto. Desarrollar la completitud de estas capacidades de negocio requeriría, similar a cualquier otra capacidad del FNA, la ejecución de otro(s) proyecto de índole de capital humano.</w:t>
       </w:r>
     </w:p>
-    <w:bookmarkStart w:id="0" w:name="fig:9335be6d-54cb-42de-a1f6-a0df7b9c1a69"/>
+    <w:bookmarkStart w:id="0" w:name="fig:9c532fbc-2ead-4943-9e00-4cd9653b23f8"/>
     <w:p>
       <w:pPr>
         <w:pStyle w:val="CaptionedFigure"/>

--- a/02n.1c..capacidades.docx
+++ b/02n.1c..capacidades.docx
@@ -151,7 +151,7 @@
                 <w:bCs/>
                 <w:b/>
               </w:rPr>
-              <w:t xml:space="preserve">1.8999aeb</w:t>
+              <w:t xml:space="preserve">1.0ba685b</w:t>
             </w:r>
             <w:r>
               <w:t xml:space="preserve"> </w:t>
@@ -278,7 +278,7 @@
         <w:t xml:space="preserve">: si bien algunas capacidades se realizan mediante la oficina de arquitectura, no es del alcance de esta consultoría, E-Service, Fase II (contrato 181-2020), desarrollarlas todas. Es del alcance enunciarlas como requeridas y considerarlas en esta versión de gobierno SOA, v0.5, objeto de este proyecto. Desarrollar la completitud de estas capacidades de negocio requeriría, similar a cualquier otra capacidad del FNA, la ejecución de otro(s) proyecto de índole de capital humano.</w:t>
       </w:r>
     </w:p>
-    <w:bookmarkStart w:id="0" w:name="fig:9c532fbc-2ead-4943-9e00-4cd9653b23f8"/>
+    <w:bookmarkStart w:id="0" w:name="fig:c93368cc-d7af-4282-a9e9-b7be9e3cc622"/>
     <w:p>
       <w:pPr>
         <w:pStyle w:val="CaptionedFigure"/>

--- a/02n.1c..capacidades.docx
+++ b/02n.1c..capacidades.docx
@@ -151,7 +151,7 @@
                 <w:bCs/>
                 <w:b/>
               </w:rPr>
-              <w:t xml:space="preserve">1.0ba685b</w:t>
+              <w:t xml:space="preserve">1.7565912</w:t>
             </w:r>
             <w:r>
               <w:t xml:space="preserve"> </w:t>
@@ -278,7 +278,7 @@
         <w:t xml:space="preserve">: si bien algunas capacidades se realizan mediante la oficina de arquitectura, no es del alcance de esta consultoría, E-Service, Fase II (contrato 181-2020), desarrollarlas todas. Es del alcance enunciarlas como requeridas y considerarlas en esta versión de gobierno SOA, v0.5, objeto de este proyecto. Desarrollar la completitud de estas capacidades de negocio requeriría, similar a cualquier otra capacidad del FNA, la ejecución de otro(s) proyecto de índole de capital humano.</w:t>
       </w:r>
     </w:p>
-    <w:bookmarkStart w:id="0" w:name="fig:c93368cc-d7af-4282-a9e9-b7be9e3cc622"/>
+    <w:bookmarkStart w:id="0" w:name="fig:2f989dc1-7a20-4c5f-8321-d488cd745dce"/>
     <w:p>
       <w:pPr>
         <w:pStyle w:val="CaptionedFigure"/>

--- a/02n.1c..capacidades.docx
+++ b/02n.1c..capacidades.docx
@@ -151,7 +151,7 @@
                 <w:bCs/>
                 <w:b/>
               </w:rPr>
-              <w:t xml:space="preserve">1.7565912</w:t>
+              <w:t xml:space="preserve">1.ce58aec</w:t>
             </w:r>
             <w:r>
               <w:t xml:space="preserve"> </w:t>
@@ -278,7 +278,7 @@
         <w:t xml:space="preserve">: si bien algunas capacidades se realizan mediante la oficina de arquitectura, no es del alcance de esta consultoría, E-Service, Fase II (contrato 181-2020), desarrollarlas todas. Es del alcance enunciarlas como requeridas y considerarlas en esta versión de gobierno SOA, v0.5, objeto de este proyecto. Desarrollar la completitud de estas capacidades de negocio requeriría, similar a cualquier otra capacidad del FNA, la ejecución de otro(s) proyecto de índole de capital humano.</w:t>
       </w:r>
     </w:p>
-    <w:bookmarkStart w:id="0" w:name="fig:2f989dc1-7a20-4c5f-8321-d488cd745dce"/>
+    <w:bookmarkStart w:id="0" w:name="fig:eadf6ca1-17b0-419d-994f-e3df6d608569"/>
     <w:p>
       <w:pPr>
         <w:pStyle w:val="CaptionedFigure"/>

--- a/02n.1c..capacidades.docx
+++ b/02n.1c..capacidades.docx
@@ -151,7 +151,7 @@
                 <w:bCs/>
                 <w:b/>
               </w:rPr>
-              <w:t xml:space="preserve">1.ce58aec</w:t>
+              <w:t xml:space="preserve">1.99263ee</w:t>
             </w:r>
             <w:r>
               <w:t xml:space="preserve"> </w:t>
@@ -278,7 +278,7 @@
         <w:t xml:space="preserve">: si bien algunas capacidades se realizan mediante la oficina de arquitectura, no es del alcance de esta consultoría, E-Service, Fase II (contrato 181-2020), desarrollarlas todas. Es del alcance enunciarlas como requeridas y considerarlas en esta versión de gobierno SOA, v0.5, objeto de este proyecto. Desarrollar la completitud de estas capacidades de negocio requeriría, similar a cualquier otra capacidad del FNA, la ejecución de otro(s) proyecto de índole de capital humano.</w:t>
       </w:r>
     </w:p>
-    <w:bookmarkStart w:id="0" w:name="fig:eadf6ca1-17b0-419d-994f-e3df6d608569"/>
+    <w:bookmarkStart w:id="0" w:name="fig:0e8f1433-fe19-4d9d-b06c-1dbac95245cd"/>
     <w:p>
       <w:pPr>
         <w:pStyle w:val="CaptionedFigure"/>

--- a/02n.1c..capacidades.docx
+++ b/02n.1c..capacidades.docx
@@ -151,7 +151,7 @@
                 <w:bCs/>
                 <w:b/>
               </w:rPr>
-              <w:t xml:space="preserve">1.99263ee</w:t>
+              <w:t xml:space="preserve">1.193f6c8</w:t>
             </w:r>
             <w:r>
               <w:t xml:space="preserve"> </w:t>
@@ -278,7 +278,7 @@
         <w:t xml:space="preserve">: si bien algunas capacidades se realizan mediante la oficina de arquitectura, no es del alcance de esta consultoría, E-Service, Fase II (contrato 181-2020), desarrollarlas todas. Es del alcance enunciarlas como requeridas y considerarlas en esta versión de gobierno SOA, v0.5, objeto de este proyecto. Desarrollar la completitud de estas capacidades de negocio requeriría, similar a cualquier otra capacidad del FNA, la ejecución de otro(s) proyecto de índole de capital humano.</w:t>
       </w:r>
     </w:p>
-    <w:bookmarkStart w:id="0" w:name="fig:0e8f1433-fe19-4d9d-b06c-1dbac95245cd"/>
+    <w:bookmarkStart w:id="0" w:name="fig:8200a827-af1f-47ee-a89e-353b9fe76640"/>
     <w:p>
       <w:pPr>
         <w:pStyle w:val="CaptionedFigure"/>

--- a/02n.1c..capacidades.docx
+++ b/02n.1c..capacidades.docx
@@ -151,7 +151,7 @@
                 <w:bCs/>
                 <w:b/>
               </w:rPr>
-              <w:t xml:space="preserve">1.193f6c8</w:t>
+              <w:t xml:space="preserve">1.56bccdf</w:t>
             </w:r>
             <w:r>
               <w:t xml:space="preserve"> </w:t>
@@ -278,7 +278,7 @@
         <w:t xml:space="preserve">: si bien algunas capacidades se realizan mediante la oficina de arquitectura, no es del alcance de esta consultoría, E-Service, Fase II (contrato 181-2020), desarrollarlas todas. Es del alcance enunciarlas como requeridas y considerarlas en esta versión de gobierno SOA, v0.5, objeto de este proyecto. Desarrollar la completitud de estas capacidades de negocio requeriría, similar a cualquier otra capacidad del FNA, la ejecución de otro(s) proyecto de índole de capital humano.</w:t>
       </w:r>
     </w:p>
-    <w:bookmarkStart w:id="0" w:name="fig:8200a827-af1f-47ee-a89e-353b9fe76640"/>
+    <w:bookmarkStart w:id="0" w:name="fig:dda61816-a072-42b9-b017-d7ee3c0487ff"/>
     <w:p>
       <w:pPr>
         <w:pStyle w:val="CaptionedFigure"/>

--- a/02n.1c..capacidades.docx
+++ b/02n.1c..capacidades.docx
@@ -151,7 +151,7 @@
                 <w:bCs/>
                 <w:b/>
               </w:rPr>
-              <w:t xml:space="preserve">1.56bccdf</w:t>
+              <w:t xml:space="preserve">1.ce90ba3</w:t>
             </w:r>
             <w:r>
               <w:t xml:space="preserve"> </w:t>
@@ -278,7 +278,7 @@
         <w:t xml:space="preserve">: si bien algunas capacidades se realizan mediante la oficina de arquitectura, no es del alcance de esta consultoría, E-Service, Fase II (contrato 181-2020), desarrollarlas todas. Es del alcance enunciarlas como requeridas y considerarlas en esta versión de gobierno SOA, v0.5, objeto de este proyecto. Desarrollar la completitud de estas capacidades de negocio requeriría, similar a cualquier otra capacidad del FNA, la ejecución de otro(s) proyecto de índole de capital humano.</w:t>
       </w:r>
     </w:p>
-    <w:bookmarkStart w:id="0" w:name="fig:dda61816-a072-42b9-b017-d7ee3c0487ff"/>
+    <w:bookmarkStart w:id="0" w:name="fig:b7b135b3-d8e1-45ff-8198-ed140fed72cd"/>
     <w:p>
       <w:pPr>
         <w:pStyle w:val="CaptionedFigure"/>

--- a/02n.1c..capacidades.docx
+++ b/02n.1c..capacidades.docx
@@ -151,13 +151,13 @@
                 <w:bCs/>
                 <w:b/>
               </w:rPr>
-              <w:t xml:space="preserve">1.ce90ba3</w:t>
+              <w:t xml:space="preserve">1.f01b6cd</w:t>
             </w:r>
             <w:r>
               <w:t xml:space="preserve"> </w:t>
             </w:r>
             <w:r>
-              <w:t xml:space="preserve">del 21 Jul 2023</w:t>
+              <w:t xml:space="preserve">del 24 Jul 2023</w:t>
             </w:r>
           </w:p>
         </w:tc>
@@ -278,7 +278,7 @@
         <w:t xml:space="preserve">: si bien algunas capacidades se realizan mediante la oficina de arquitectura, no es del alcance de esta consultoría, E-Service, Fase II (contrato 181-2020), desarrollarlas todas. Es del alcance enunciarlas como requeridas y considerarlas en esta versión de gobierno SOA, v0.5, objeto de este proyecto. Desarrollar la completitud de estas capacidades de negocio requeriría, similar a cualquier otra capacidad del FNA, la ejecución de otro(s) proyecto de índole de capital humano.</w:t>
       </w:r>
     </w:p>
-    <w:bookmarkStart w:id="0" w:name="fig:b7b135b3-d8e1-45ff-8198-ed140fed72cd"/>
+    <w:bookmarkStart w:id="0" w:name="fig:b7ac1adf-efc2-4ab0-8f9a-dcf8d2f3193e"/>
     <w:p>
       <w:pPr>
         <w:pStyle w:val="CaptionedFigure"/>

--- a/02n.1c..capacidades.docx
+++ b/02n.1c..capacidades.docx
@@ -151,7 +151,7 @@
                 <w:bCs/>
                 <w:b/>
               </w:rPr>
-              <w:t xml:space="preserve">1.f01b6cd</w:t>
+              <w:t xml:space="preserve">1.93550d2</w:t>
             </w:r>
             <w:r>
               <w:t xml:space="preserve"> </w:t>
@@ -227,7 +227,7 @@
         <w:pStyle w:val="FirstParagraph"/>
       </w:pPr>
       <w:r>
-        <w:t xml:space="preserve">Las capacidades requeridas por el gobierno SOA del Fondo, que a la vez soportan a la matriz de roles y responsabilidades (RACI) del equipo de gobierno SOA, desarrolada más adelante en este producto, están relacionados directamente con los objeitvos del gobierno SOA y con los riesgos tecnológicos encontrados en la Fase 1 de E-Service (ver</w:t>
+        <w:t xml:space="preserve">Las capacidades requeridas por el gobierno SOA del Fondo, que a la vez soportan a la matriz de roles y responsabilidades (RACI) del equipo de gobierno SOA, desarrollada más adelante en este producto, están relacionados directamente con los objetivos del gobierno SOA y con los riesgos tecnológicos encontrados en la Fase 1 de E-Service (ver</w:t>
       </w:r>
       <w:r>
         <w:t xml:space="preserve"> </w:t>
@@ -278,7 +278,7 @@
         <w:t xml:space="preserve">: si bien algunas capacidades se realizan mediante la oficina de arquitectura, no es del alcance de esta consultoría, E-Service, Fase II (contrato 181-2020), desarrollarlas todas. Es del alcance enunciarlas como requeridas y considerarlas en esta versión de gobierno SOA, v0.5, objeto de este proyecto. Desarrollar la completitud de estas capacidades de negocio requeriría, similar a cualquier otra capacidad del FNA, la ejecución de otro(s) proyecto de índole de capital humano.</w:t>
       </w:r>
     </w:p>
-    <w:bookmarkStart w:id="0" w:name="fig:b7ac1adf-efc2-4ab0-8f9a-dcf8d2f3193e"/>
+    <w:bookmarkStart w:id="0" w:name="fig:8573b7fe-4c0b-44ac-9ad3-c15b9263ecfd"/>
     <w:p>
       <w:pPr>
         <w:pStyle w:val="CaptionedFigure"/>
@@ -389,7 +389,7 @@
         </w:numPr>
       </w:pPr>
       <w:r>
-        <w:t xml:space="preserve">CAP02. Relacionar elementos de la arquitectura de referencia SOA (181-2020), esto es, procesos de negocio, servicios, datos, aplicaciones, componentes, tecnologías, etc., y vincular distintas perspetivas a una vertical de negocio del Fondo, como, Gestión Comercial, Cesantías, Ahorro Voluntario para desarrollar modelos consistentes y desarrollar la oportunidad de dirigir cambios y atacar los problemas de integralidad de las pruebas. Esta capacidad se realiza mediante el flujo</w:t>
+        <w:t xml:space="preserve">CAP02. Relacionar elementos de la arquitectura de referencia SOA (181-2020), esto es, procesos de negocio, servicios, datos, aplicaciones, componentes, tecnologías, etc., y vincular distintas perspectivas a una vertical de negocio del Fondo, como, Gestión Comercial, Cesantías, Ahorro Voluntario para desarrollar modelos consistentes y desarrollar la oportunidad de dirigir cambios y atacar los problemas de integralidad de las pruebas. Esta capacidad se realiza mediante el flujo</w:t>
       </w:r>
       <w:r>
         <w:t xml:space="preserve"> </w:t>
@@ -476,7 +476,7 @@
         </w:numPr>
       </w:pPr>
       <w:r>
-        <w:t xml:space="preserve">CAP07. Emitir y actualzar el marco de trabajo de gobierno SOA que complemente el de TI del Fondo y que enuncie los procesos, procedimientos y responsabilidades de este con el fin de generar la autoridad y asistir en la toma de deciones internas (áreas de TI y Planeación del Fondo) y externas (proveedores del Fondo). Esta capacidad se realiza, en parte, con la puesta en marcha de la oficina de arquitectura del FNA.</w:t>
+        <w:t xml:space="preserve">CAP07. Emitir y actualizar el marco de trabajo de gobierno SOA que complemente el de TI del Fondo y que enuncie los procesos, procedimientos y responsabilidades de este con el fin de generar la autoridad y asistir en la toma de decisiones internas (áreas de TI y Planeación del Fondo) y externas (proveedores del Fondo). Esta capacidad se realiza, en parte, con la puesta en marcha de la oficina de arquitectura del FNA.</w:t>
       </w:r>
     </w:p>
     <w:p>

--- a/02n.1c..capacidades.docx
+++ b/02n.1c..capacidades.docx
@@ -151,7 +151,7 @@
                 <w:bCs/>
                 <w:b/>
               </w:rPr>
-              <w:t xml:space="preserve">1.93550d2</w:t>
+              <w:t xml:space="preserve">1.13402c6</w:t>
             </w:r>
             <w:r>
               <w:t xml:space="preserve"> </w:t>
@@ -278,7 +278,7 @@
         <w:t xml:space="preserve">: si bien algunas capacidades se realizan mediante la oficina de arquitectura, no es del alcance de esta consultoría, E-Service, Fase II (contrato 181-2020), desarrollarlas todas. Es del alcance enunciarlas como requeridas y considerarlas en esta versión de gobierno SOA, v0.5, objeto de este proyecto. Desarrollar la completitud de estas capacidades de negocio requeriría, similar a cualquier otra capacidad del FNA, la ejecución de otro(s) proyecto de índole de capital humano.</w:t>
       </w:r>
     </w:p>
-    <w:bookmarkStart w:id="0" w:name="fig:8573b7fe-4c0b-44ac-9ad3-c15b9263ecfd"/>
+    <w:bookmarkStart w:id="0" w:name="fig:519e4570-aa56-4416-9f9c-5554b5499cf3"/>
     <w:p>
       <w:pPr>
         <w:pStyle w:val="CaptionedFigure"/>

--- a/02n.1c..capacidades.docx
+++ b/02n.1c..capacidades.docx
@@ -151,7 +151,7 @@
                 <w:bCs/>
                 <w:b/>
               </w:rPr>
-              <w:t xml:space="preserve">1.13402c6</w:t>
+              <w:t xml:space="preserve">1.7057912</w:t>
             </w:r>
             <w:r>
               <w:t xml:space="preserve"> </w:t>
@@ -278,7 +278,7 @@
         <w:t xml:space="preserve">: si bien algunas capacidades se realizan mediante la oficina de arquitectura, no es del alcance de esta consultoría, E-Service, Fase II (contrato 181-2020), desarrollarlas todas. Es del alcance enunciarlas como requeridas y considerarlas en esta versión de gobierno SOA, v0.5, objeto de este proyecto. Desarrollar la completitud de estas capacidades de negocio requeriría, similar a cualquier otra capacidad del FNA, la ejecución de otro(s) proyecto de índole de capital humano.</w:t>
       </w:r>
     </w:p>
-    <w:bookmarkStart w:id="0" w:name="fig:519e4570-aa56-4416-9f9c-5554b5499cf3"/>
+    <w:bookmarkStart w:id="0" w:name="fig:b32be615-10d1-4b68-bd19-120bf3821d17"/>
     <w:p>
       <w:pPr>
         <w:pStyle w:val="CaptionedFigure"/>

--- a/02n.1c..capacidades.docx
+++ b/02n.1c..capacidades.docx
@@ -151,7 +151,7 @@
                 <w:bCs/>
                 <w:b/>
               </w:rPr>
-              <w:t xml:space="preserve">1.7057912</w:t>
+              <w:t xml:space="preserve">1.2439bb1</w:t>
             </w:r>
             <w:r>
               <w:t xml:space="preserve"> </w:t>
@@ -278,7 +278,7 @@
         <w:t xml:space="preserve">: si bien algunas capacidades se realizan mediante la oficina de arquitectura, no es del alcance de esta consultoría, E-Service, Fase II (contrato 181-2020), desarrollarlas todas. Es del alcance enunciarlas como requeridas y considerarlas en esta versión de gobierno SOA, v0.5, objeto de este proyecto. Desarrollar la completitud de estas capacidades de negocio requeriría, similar a cualquier otra capacidad del FNA, la ejecución de otro(s) proyecto de índole de capital humano.</w:t>
       </w:r>
     </w:p>
-    <w:bookmarkStart w:id="0" w:name="fig:b32be615-10d1-4b68-bd19-120bf3821d17"/>
+    <w:bookmarkStart w:id="0" w:name="fig:8ddb843c-cefe-4e4e-a6cb-264007d6ab69"/>
     <w:p>
       <w:pPr>
         <w:pStyle w:val="CaptionedFigure"/>

--- a/02n.1c..capacidades.docx
+++ b/02n.1c..capacidades.docx
@@ -151,7 +151,7 @@
                 <w:bCs/>
                 <w:b/>
               </w:rPr>
-              <w:t xml:space="preserve">1.2439bb1</w:t>
+              <w:t xml:space="preserve">1.246cb68</w:t>
             </w:r>
             <w:r>
               <w:t xml:space="preserve"> </w:t>
@@ -278,7 +278,7 @@
         <w:t xml:space="preserve">: si bien algunas capacidades se realizan mediante la oficina de arquitectura, no es del alcance de esta consultoría, E-Service, Fase II (contrato 181-2020), desarrollarlas todas. Es del alcance enunciarlas como requeridas y considerarlas en esta versión de gobierno SOA, v0.5, objeto de este proyecto. Desarrollar la completitud de estas capacidades de negocio requeriría, similar a cualquier otra capacidad del FNA, la ejecución de otro(s) proyecto de índole de capital humano.</w:t>
       </w:r>
     </w:p>
-    <w:bookmarkStart w:id="0" w:name="fig:8ddb843c-cefe-4e4e-a6cb-264007d6ab69"/>
+    <w:bookmarkStart w:id="0" w:name="fig:54774e3a-22ac-4d14-b754-af44d4b6c48d"/>
     <w:p>
       <w:pPr>
         <w:pStyle w:val="CaptionedFigure"/>

--- a/02n.1c..capacidades.docx
+++ b/02n.1c..capacidades.docx
@@ -151,13 +151,13 @@
                 <w:bCs/>
                 <w:b/>
               </w:rPr>
-              <w:t xml:space="preserve">1.246cb68</w:t>
+              <w:t xml:space="preserve">1.4b97708</w:t>
             </w:r>
             <w:r>
               <w:t xml:space="preserve"> </w:t>
             </w:r>
             <w:r>
-              <w:t xml:space="preserve">del 24 Jul 2023</w:t>
+              <w:t xml:space="preserve">del 26 Jul 2023</w:t>
             </w:r>
           </w:p>
         </w:tc>
@@ -278,7 +278,7 @@
         <w:t xml:space="preserve">: si bien algunas capacidades se realizan mediante la oficina de arquitectura, no es del alcance de esta consultoría, E-Service, Fase II (contrato 181-2020), desarrollarlas todas. Es del alcance enunciarlas como requeridas y considerarlas en esta versión de gobierno SOA, v0.5, objeto de este proyecto. Desarrollar la completitud de estas capacidades de negocio requeriría, similar a cualquier otra capacidad del FNA, la ejecución de otro(s) proyecto de índole de capital humano.</w:t>
       </w:r>
     </w:p>
-    <w:bookmarkStart w:id="0" w:name="fig:54774e3a-22ac-4d14-b754-af44d4b6c48d"/>
+    <w:bookmarkStart w:id="0" w:name="fig:a4b35062-e783-4052-a7d8-d34580ede99c"/>
     <w:p>
       <w:pPr>
         <w:pStyle w:val="CaptionedFigure"/>

--- a/02n.1c..capacidades.docx
+++ b/02n.1c..capacidades.docx
@@ -151,7 +151,7 @@
                 <w:bCs/>
                 <w:b/>
               </w:rPr>
-              <w:t xml:space="preserve">1.4b97708</w:t>
+              <w:t xml:space="preserve">1.cb0b40b</w:t>
             </w:r>
             <w:r>
               <w:t xml:space="preserve"> </w:t>
@@ -278,7 +278,7 @@
         <w:t xml:space="preserve">: si bien algunas capacidades se realizan mediante la oficina de arquitectura, no es del alcance de esta consultoría, E-Service, Fase II (contrato 181-2020), desarrollarlas todas. Es del alcance enunciarlas como requeridas y considerarlas en esta versión de gobierno SOA, v0.5, objeto de este proyecto. Desarrollar la completitud de estas capacidades de negocio requeriría, similar a cualquier otra capacidad del FNA, la ejecución de otro(s) proyecto de índole de capital humano.</w:t>
       </w:r>
     </w:p>
-    <w:bookmarkStart w:id="0" w:name="fig:a4b35062-e783-4052-a7d8-d34580ede99c"/>
+    <w:bookmarkStart w:id="0" w:name="fig:fe226373-adee-4cdb-804f-5d8c1f0b0f25"/>
     <w:p>
       <w:pPr>
         <w:pStyle w:val="CaptionedFigure"/>

--- a/02n.1c..capacidades.docx
+++ b/02n.1c..capacidades.docx
@@ -151,13 +151,13 @@
                 <w:bCs/>
                 <w:b/>
               </w:rPr>
-              <w:t xml:space="preserve">1.cb0b40b</w:t>
+              <w:t xml:space="preserve">1.a416303</w:t>
             </w:r>
             <w:r>
               <w:t xml:space="preserve"> </w:t>
             </w:r>
             <w:r>
-              <w:t xml:space="preserve">del 26 Jul 2023</w:t>
+              <w:t xml:space="preserve">del 31 Jul 2023</w:t>
             </w:r>
           </w:p>
         </w:tc>
@@ -278,7 +278,7 @@
         <w:t xml:space="preserve">: si bien algunas capacidades se realizan mediante la oficina de arquitectura, no es del alcance de esta consultoría, E-Service, Fase II (contrato 181-2020), desarrollarlas todas. Es del alcance enunciarlas como requeridas y considerarlas en esta versión de gobierno SOA, v0.5, objeto de este proyecto. Desarrollar la completitud de estas capacidades de negocio requeriría, similar a cualquier otra capacidad del FNA, la ejecución de otro(s) proyecto de índole de capital humano.</w:t>
       </w:r>
     </w:p>
-    <w:bookmarkStart w:id="0" w:name="fig:fe226373-adee-4cdb-804f-5d8c1f0b0f25"/>
+    <w:bookmarkStart w:id="0" w:name="fig:1a1b7c22-de4c-4748-a25d-fa8dde44f061"/>
     <w:p>
       <w:pPr>
         <w:pStyle w:val="CaptionedFigure"/>

--- a/02n.1c..capacidades.docx
+++ b/02n.1c..capacidades.docx
@@ -151,7 +151,7 @@
                 <w:bCs/>
                 <w:b/>
               </w:rPr>
-              <w:t xml:space="preserve">1.a416303</w:t>
+              <w:t xml:space="preserve">1.4a3d916</w:t>
             </w:r>
             <w:r>
               <w:t xml:space="preserve"> </w:t>
@@ -278,7 +278,7 @@
         <w:t xml:space="preserve">: si bien algunas capacidades se realizan mediante la oficina de arquitectura, no es del alcance de esta consultoría, E-Service, Fase II (contrato 181-2020), desarrollarlas todas. Es del alcance enunciarlas como requeridas y considerarlas en esta versión de gobierno SOA, v0.5, objeto de este proyecto. Desarrollar la completitud de estas capacidades de negocio requeriría, similar a cualquier otra capacidad del FNA, la ejecución de otro(s) proyecto de índole de capital humano.</w:t>
       </w:r>
     </w:p>
-    <w:bookmarkStart w:id="0" w:name="fig:1a1b7c22-de4c-4748-a25d-fa8dde44f061"/>
+    <w:bookmarkStart w:id="0" w:name="fig:fa902f0f-c418-4668-8be1-873389c38c8d"/>
     <w:p>
       <w:pPr>
         <w:pStyle w:val="CaptionedFigure"/>

--- a/02n.1c..capacidades.docx
+++ b/02n.1c..capacidades.docx
@@ -151,13 +151,13 @@
                 <w:bCs/>
                 <w:b/>
               </w:rPr>
-              <w:t xml:space="preserve">1.4a3d916</w:t>
+              <w:t xml:space="preserve">1.85aad1a</w:t>
             </w:r>
             <w:r>
               <w:t xml:space="preserve"> </w:t>
             </w:r>
             <w:r>
-              <w:t xml:space="preserve">del 31 Jul 2023</w:t>
+              <w:t xml:space="preserve">del 10 Aug 2023</w:t>
             </w:r>
           </w:p>
         </w:tc>
@@ -278,7 +278,7 @@
         <w:t xml:space="preserve">: si bien algunas capacidades se realizan mediante la oficina de arquitectura, no es del alcance de esta consultoría, E-Service, Fase II (contrato 181-2020), desarrollarlas todas. Es del alcance enunciarlas como requeridas y considerarlas en esta versión de gobierno SOA, v0.5, objeto de este proyecto. Desarrollar la completitud de estas capacidades de negocio requeriría, similar a cualquier otra capacidad del FNA, la ejecución de otro(s) proyecto de índole de capital humano.</w:t>
       </w:r>
     </w:p>
-    <w:bookmarkStart w:id="0" w:name="fig:fa902f0f-c418-4668-8be1-873389c38c8d"/>
+    <w:bookmarkStart w:id="0" w:name="fig:6dfec04d-10df-4e97-85f5-e50c150e5493"/>
     <w:p>
       <w:pPr>
         <w:pStyle w:val="CaptionedFigure"/>

--- a/02n.1c..capacidades.docx
+++ b/02n.1c..capacidades.docx
@@ -151,7 +151,7 @@
                 <w:bCs/>
                 <w:b/>
               </w:rPr>
-              <w:t xml:space="preserve">1.85aad1a</w:t>
+              <w:t xml:space="preserve">1.a68e6e7</w:t>
             </w:r>
             <w:r>
               <w:t xml:space="preserve"> </w:t>
@@ -278,7 +278,7 @@
         <w:t xml:space="preserve">: si bien algunas capacidades se realizan mediante la oficina de arquitectura, no es del alcance de esta consultoría, E-Service, Fase II (contrato 181-2020), desarrollarlas todas. Es del alcance enunciarlas como requeridas y considerarlas en esta versión de gobierno SOA, v0.5, objeto de este proyecto. Desarrollar la completitud de estas capacidades de negocio requeriría, similar a cualquier otra capacidad del FNA, la ejecución de otro(s) proyecto de índole de capital humano.</w:t>
       </w:r>
     </w:p>
-    <w:bookmarkStart w:id="0" w:name="fig:6dfec04d-10df-4e97-85f5-e50c150e5493"/>
+    <w:bookmarkStart w:id="0" w:name="fig:a6db5884-c2be-4e07-a0da-c0e9bb96edbc"/>
     <w:p>
       <w:pPr>
         <w:pStyle w:val="CaptionedFigure"/>

--- a/02n.1c..capacidades.docx
+++ b/02n.1c..capacidades.docx
@@ -151,13 +151,13 @@
                 <w:bCs/>
                 <w:b/>
               </w:rPr>
-              <w:t xml:space="preserve">1.a68e6e7</w:t>
+              <w:t xml:space="preserve">1.3dddb4f</w:t>
             </w:r>
             <w:r>
               <w:t xml:space="preserve"> </w:t>
             </w:r>
             <w:r>
-              <w:t xml:space="preserve">del 10 Aug 2023</w:t>
+              <w:t xml:space="preserve">del 15 Aug 2023</w:t>
             </w:r>
           </w:p>
         </w:tc>
@@ -278,7 +278,7 @@
         <w:t xml:space="preserve">: si bien algunas capacidades se realizan mediante la oficina de arquitectura, no es del alcance de esta consultoría, E-Service, Fase II (contrato 181-2020), desarrollarlas todas. Es del alcance enunciarlas como requeridas y considerarlas en esta versión de gobierno SOA, v0.5, objeto de este proyecto. Desarrollar la completitud de estas capacidades de negocio requeriría, similar a cualquier otra capacidad del FNA, la ejecución de otro(s) proyecto de índole de capital humano.</w:t>
       </w:r>
     </w:p>
-    <w:bookmarkStart w:id="0" w:name="fig:a6db5884-c2be-4e07-a0da-c0e9bb96edbc"/>
+    <w:bookmarkStart w:id="0" w:name="fig:26089a4e-6f8f-4cab-ad81-1b367a178136"/>
     <w:p>
       <w:pPr>
         <w:pStyle w:val="CaptionedFigure"/>

--- a/02n.1c..capacidades.docx
+++ b/02n.1c..capacidades.docx
@@ -151,13 +151,13 @@
                 <w:bCs/>
                 <w:b/>
               </w:rPr>
-              <w:t xml:space="preserve">1.3dddb4f</w:t>
+              <w:t xml:space="preserve">1.307f271</w:t>
             </w:r>
             <w:r>
               <w:t xml:space="preserve"> </w:t>
             </w:r>
             <w:r>
-              <w:t xml:space="preserve">del 15 Aug 2023</w:t>
+              <w:t xml:space="preserve">del 31 Aug 2023</w:t>
             </w:r>
           </w:p>
         </w:tc>
@@ -278,7 +278,7 @@
         <w:t xml:space="preserve">: si bien algunas capacidades se realizan mediante la oficina de arquitectura, no es del alcance de esta consultoría, E-Service, Fase II (contrato 181-2020), desarrollarlas todas. Es del alcance enunciarlas como requeridas y considerarlas en esta versión de gobierno SOA, v0.5, objeto de este proyecto. Desarrollar la completitud de estas capacidades de negocio requeriría, similar a cualquier otra capacidad del FNA, la ejecución de otro(s) proyecto de índole de capital humano.</w:t>
       </w:r>
     </w:p>
-    <w:bookmarkStart w:id="0" w:name="fig:26089a4e-6f8f-4cab-ad81-1b367a178136"/>
+    <w:bookmarkStart w:id="0" w:name="fig:424723bc-7a78-4aaf-9e20-1764e9400632"/>
     <w:p>
       <w:pPr>
         <w:pStyle w:val="CaptionedFigure"/>
